--- a/doc/live_vod_cdn.docx
+++ b/doc/live_vod_cdn.docx
@@ -6,8 +6,8 @@
       <w:pPr>
         <w:pStyle w:val="1"/>
       </w:pPr>
-      <w:bookmarkStart w:id="0" w:name="_Toc26094550"/>
-      <w:bookmarkStart w:id="1" w:name="_Toc435713708"/>
+      <w:bookmarkStart w:id="0" w:name="_Toc435713708"/>
+      <w:bookmarkStart w:id="1" w:name="_Toc33272370"/>
       <w:r>
         <w:rPr>
           <w:rFonts w:hint="eastAsia"/>
@@ -47,7 +47,7 @@
         </w:rPr>
         <w:t>（基于开源项目）</w:t>
       </w:r>
-      <w:bookmarkEnd w:id="0"/>
+      <w:bookmarkEnd w:id="1"/>
     </w:p>
     <w:sdt>
       <w:sdtPr>
@@ -99,19 +99,33 @@
           <w:r>
             <w:fldChar w:fldCharType="separate"/>
           </w:r>
-          <w:hyperlink w:anchor="_Toc26094550" w:history="1">
+          <w:hyperlink w:anchor="_Toc33272370" w:history="1">
             <w:r>
               <w:rPr>
                 <w:rStyle w:val="a9"/>
                 <w:noProof/>
               </w:rPr>
-              <w:t>直点播平台集群方案</w:t>
+              <w:t>直点播平台</w:t>
             </w:r>
             <w:r>
               <w:rPr>
                 <w:rStyle w:val="a9"/>
                 <w:noProof/>
               </w:rPr>
+              <w:t>CDN</w:t>
+            </w:r>
+            <w:r>
+              <w:rPr>
+                <w:rStyle w:val="a9"/>
+                <w:noProof/>
+              </w:rPr>
+              <w:t>方案</w:t>
+            </w:r>
+            <w:r>
+              <w:rPr>
+                <w:rStyle w:val="a9"/>
+                <w:noProof/>
+              </w:rPr>
               <w:t>-</w:t>
             </w:r>
             <w:r>
@@ -140,7 +154,7 @@
                 <w:noProof/>
                 <w:webHidden/>
               </w:rPr>
-              <w:instrText xml:space="preserve"> PAGEREF _Toc26094550 \h </w:instrText>
+              <w:instrText xml:space="preserve"> PAGEREF _Toc33272370 \h </w:instrText>
             </w:r>
             <w:r>
               <w:rPr>
@@ -181,7 +195,7 @@
               <w:noProof/>
             </w:rPr>
           </w:pPr>
-          <w:hyperlink w:anchor="_Toc26094551" w:history="1">
+          <w:hyperlink w:anchor="_Toc33272371" w:history="1">
             <w:r>
               <w:rPr>
                 <w:rStyle w:val="a9"/>
@@ -215,7 +229,7 @@
                 <w:noProof/>
                 <w:webHidden/>
               </w:rPr>
-              <w:instrText xml:space="preserve"> PAGEREF _Toc26094551 \h </w:instrText>
+              <w:instrText xml:space="preserve"> PAGEREF _Toc33272371 \h </w:instrText>
             </w:r>
             <w:r>
               <w:rPr>
@@ -235,7 +249,7 @@
                 <w:noProof/>
                 <w:webHidden/>
               </w:rPr>
-              <w:t>2</w:t>
+              <w:t>1</w:t>
             </w:r>
             <w:r>
               <w:rPr>
@@ -256,7 +270,7 @@
               <w:noProof/>
             </w:rPr>
           </w:pPr>
-          <w:hyperlink w:anchor="_Toc26094552" w:history="1">
+          <w:hyperlink w:anchor="_Toc33272372" w:history="1">
             <w:r>
               <w:rPr>
                 <w:rStyle w:val="a9"/>
@@ -290,7 +304,7 @@
                 <w:noProof/>
                 <w:webHidden/>
               </w:rPr>
-              <w:instrText xml:space="preserve"> PAGEREF _Toc26094552 \h </w:instrText>
+              <w:instrText xml:space="preserve"> PAGEREF _Toc33272372 \h </w:instrText>
             </w:r>
             <w:r>
               <w:rPr>
@@ -310,7 +324,7 @@
                 <w:noProof/>
                 <w:webHidden/>
               </w:rPr>
-              <w:t>3</w:t>
+              <w:t>1</w:t>
             </w:r>
             <w:r>
               <w:rPr>
@@ -331,7 +345,7 @@
               <w:noProof/>
             </w:rPr>
           </w:pPr>
-          <w:hyperlink w:anchor="_Toc26094553" w:history="1">
+          <w:hyperlink w:anchor="_Toc33272373" w:history="1">
             <w:r>
               <w:rPr>
                 <w:rStyle w:val="a9"/>
@@ -372,7 +386,7 @@
                 <w:noProof/>
                 <w:webHidden/>
               </w:rPr>
-              <w:instrText xml:space="preserve"> PAGEREF _Toc26094553 \h </w:instrText>
+              <w:instrText xml:space="preserve"> PAGEREF _Toc33272373 \h </w:instrText>
             </w:r>
             <w:r>
               <w:rPr>
@@ -392,7 +406,7 @@
                 <w:noProof/>
                 <w:webHidden/>
               </w:rPr>
-              <w:t>7</w:t>
+              <w:t>1</w:t>
             </w:r>
             <w:r>
               <w:rPr>
@@ -413,7 +427,7 @@
               <w:noProof/>
             </w:rPr>
           </w:pPr>
-          <w:hyperlink w:anchor="_Toc26094554" w:history="1">
+          <w:hyperlink w:anchor="_Toc33272374" w:history="1">
             <w:r>
               <w:rPr>
                 <w:rStyle w:val="a9"/>
@@ -447,7 +461,7 @@
                 <w:noProof/>
                 <w:webHidden/>
               </w:rPr>
-              <w:instrText xml:space="preserve"> PAGEREF _Toc26094554 \h </w:instrText>
+              <w:instrText xml:space="preserve"> PAGEREF _Toc33272374 \h </w:instrText>
             </w:r>
             <w:r>
               <w:rPr>
@@ -467,7 +481,7 @@
                 <w:noProof/>
                 <w:webHidden/>
               </w:rPr>
-              <w:t>7</w:t>
+              <w:t>1</w:t>
             </w:r>
             <w:r>
               <w:rPr>
@@ -488,7 +502,7 @@
               <w:noProof/>
             </w:rPr>
           </w:pPr>
-          <w:hyperlink w:anchor="_Toc26094555" w:history="1">
+          <w:hyperlink w:anchor="_Toc33272375" w:history="1">
             <w:r>
               <w:rPr>
                 <w:rStyle w:val="a9"/>
@@ -522,7 +536,7 @@
                 <w:noProof/>
                 <w:webHidden/>
               </w:rPr>
-              <w:instrText xml:space="preserve"> PAGEREF _Toc26094555 \h </w:instrText>
+              <w:instrText xml:space="preserve"> PAGEREF _Toc33272375 \h </w:instrText>
             </w:r>
             <w:r>
               <w:rPr>
@@ -542,7 +556,7 @@
                 <w:noProof/>
                 <w:webHidden/>
               </w:rPr>
-              <w:t>9</w:t>
+              <w:t>1</w:t>
             </w:r>
             <w:r>
               <w:rPr>
@@ -563,7 +577,7 @@
               <w:noProof/>
             </w:rPr>
           </w:pPr>
-          <w:hyperlink w:anchor="_Toc26094556" w:history="1">
+          <w:hyperlink w:anchor="_Toc33272376" w:history="1">
             <w:r>
               <w:rPr>
                 <w:rStyle w:val="a9"/>
@@ -597,7 +611,7 @@
                 <w:noProof/>
                 <w:webHidden/>
               </w:rPr>
-              <w:instrText xml:space="preserve"> PAGEREF _Toc26094556 \h </w:instrText>
+              <w:instrText xml:space="preserve"> PAGEREF _Toc33272376 \h </w:instrText>
             </w:r>
             <w:r>
               <w:rPr>
@@ -617,7 +631,91 @@
                 <w:noProof/>
                 <w:webHidden/>
               </w:rPr>
-              <w:t>10</w:t>
+              <w:t>1</w:t>
+            </w:r>
+            <w:r>
+              <w:rPr>
+                <w:noProof/>
+                <w:webHidden/>
+              </w:rPr>
+              <w:fldChar w:fldCharType="end"/>
+            </w:r>
+          </w:hyperlink>
+          <w:bookmarkStart w:id="2" w:name="_GoBack"/>
+          <w:bookmarkEnd w:id="2"/>
+        </w:p>
+        <w:p>
+          <w:pPr>
+            <w:pStyle w:val="TOC2"/>
+            <w:tabs>
+              <w:tab w:val="right" w:leader="dot" w:pos="8296"/>
+            </w:tabs>
+            <w:rPr>
+              <w:noProof/>
+            </w:rPr>
+          </w:pPr>
+          <w:hyperlink w:anchor="_Toc33272377" w:history="1">
+            <w:r>
+              <w:rPr>
+                <w:rStyle w:val="a9"/>
+                <w:noProof/>
+              </w:rPr>
+              <w:t xml:space="preserve">2.2 </w:t>
+            </w:r>
+            <w:r>
+              <w:rPr>
+                <w:rStyle w:val="a9"/>
+                <w:noProof/>
+              </w:rPr>
+              <w:t>高可用软件</w:t>
+            </w:r>
+            <w:r>
+              <w:rPr>
+                <w:rStyle w:val="a9"/>
+                <w:noProof/>
+              </w:rPr>
+              <w:t xml:space="preserve"> Keepalived</w:t>
+            </w:r>
+            <w:r>
+              <w:rPr>
+                <w:noProof/>
+                <w:webHidden/>
+              </w:rPr>
+              <w:tab/>
+            </w:r>
+            <w:r>
+              <w:rPr>
+                <w:noProof/>
+                <w:webHidden/>
+              </w:rPr>
+              <w:fldChar w:fldCharType="begin"/>
+            </w:r>
+            <w:r>
+              <w:rPr>
+                <w:noProof/>
+                <w:webHidden/>
+              </w:rPr>
+              <w:instrText xml:space="preserve"> PAGEREF _Toc33272377 \h </w:instrText>
+            </w:r>
+            <w:r>
+              <w:rPr>
+                <w:noProof/>
+                <w:webHidden/>
+              </w:rPr>
+            </w:r>
+            <w:r>
+              <w:rPr>
+                <w:noProof/>
+                <w:webHidden/>
+              </w:rPr>
+              <w:fldChar w:fldCharType="separate"/>
+            </w:r>
+            <w:r>
+              <w:rPr>
+                <w:noProof/>
+                <w:webHidden/>
+              </w:rPr>
+              <w:t>1</w:t>
             </w:r>
             <w:r>
               <w:rPr>
@@ -638,27 +736,27 @@
               <w:noProof/>
             </w:rPr>
           </w:pPr>
-          <w:hyperlink w:anchor="_Toc26094557" w:history="1">
+          <w:hyperlink w:anchor="_Toc33272378" w:history="1">
             <w:r>
               <w:rPr>
                 <w:rStyle w:val="a9"/>
                 <w:noProof/>
               </w:rPr>
-              <w:t xml:space="preserve">2.2 </w:t>
+              <w:t xml:space="preserve">2.3 </w:t>
             </w:r>
             <w:r>
               <w:rPr>
                 <w:rStyle w:val="a9"/>
                 <w:noProof/>
               </w:rPr>
-              <w:t>高可用软件</w:t>
+              <w:t>流媒体直播服务器</w:t>
             </w:r>
             <w:r>
               <w:rPr>
                 <w:rStyle w:val="a9"/>
                 <w:noProof/>
               </w:rPr>
-              <w:t xml:space="preserve"> Keepalived</w:t>
+              <w:t>SRS</w:t>
             </w:r>
             <w:r>
               <w:rPr>
@@ -679,7 +777,7 @@
                 <w:noProof/>
                 <w:webHidden/>
               </w:rPr>
-              <w:instrText xml:space="preserve"> PAGEREF _Toc26094557 \h </w:instrText>
+              <w:instrText xml:space="preserve"> PAGEREF _Toc33272378 \h </w:instrText>
             </w:r>
             <w:r>
               <w:rPr>
@@ -699,7 +797,7 @@
                 <w:noProof/>
                 <w:webHidden/>
               </w:rPr>
-              <w:t>11</w:t>
+              <w:t>1</w:t>
             </w:r>
             <w:r>
               <w:rPr>
@@ -720,27 +818,27 @@
               <w:noProof/>
             </w:rPr>
           </w:pPr>
-          <w:hyperlink w:anchor="_Toc26094558" w:history="1">
+          <w:hyperlink w:anchor="_Toc33272379" w:history="1">
             <w:r>
               <w:rPr>
                 <w:rStyle w:val="a9"/>
                 <w:noProof/>
               </w:rPr>
-              <w:t xml:space="preserve">2.3 </w:t>
+              <w:t>2.4 Web</w:t>
             </w:r>
             <w:r>
               <w:rPr>
                 <w:rStyle w:val="a9"/>
                 <w:noProof/>
               </w:rPr>
-              <w:t>流媒体直播服务器</w:t>
+              <w:t>缓冲服务器</w:t>
             </w:r>
             <w:r>
               <w:rPr>
                 <w:rStyle w:val="a9"/>
                 <w:noProof/>
               </w:rPr>
-              <w:t>Simple Rtmp Server</w:t>
+              <w:t>Squid</w:t>
             </w:r>
             <w:r>
               <w:rPr>
@@ -761,7 +859,7 @@
                 <w:noProof/>
                 <w:webHidden/>
               </w:rPr>
-              <w:instrText xml:space="preserve"> PAGEREF _Toc26094558 \h </w:instrText>
+              <w:instrText xml:space="preserve"> PAGEREF _Toc33272379 \h </w:instrText>
             </w:r>
             <w:r>
               <w:rPr>
@@ -781,7 +879,7 @@
                 <w:noProof/>
                 <w:webHidden/>
               </w:rPr>
-              <w:t>12</w:t>
+              <w:t>1</w:t>
             </w:r>
             <w:r>
               <w:rPr>
@@ -802,27 +900,95 @@
               <w:noProof/>
             </w:rPr>
           </w:pPr>
-          <w:hyperlink w:anchor="_Toc26094559" w:history="1">
+          <w:hyperlink w:anchor="_Toc33272380" w:history="1">
             <w:r>
               <w:rPr>
                 <w:rStyle w:val="a9"/>
                 <w:noProof/>
               </w:rPr>
-              <w:t>2.4 Web</w:t>
+              <w:t xml:space="preserve">2.5 </w:t>
             </w:r>
             <w:r>
               <w:rPr>
                 <w:rStyle w:val="a9"/>
                 <w:noProof/>
               </w:rPr>
-              <w:t>缓冲服务器</w:t>
-            </w:r>
+              <w:t>负载均衡应用</w:t>
+            </w:r>
+            <w:r>
+              <w:rPr>
+                <w:noProof/>
+                <w:webHidden/>
+              </w:rPr>
+              <w:tab/>
+            </w:r>
+            <w:r>
+              <w:rPr>
+                <w:noProof/>
+                <w:webHidden/>
+              </w:rPr>
+              <w:fldChar w:fldCharType="begin"/>
+            </w:r>
+            <w:r>
+              <w:rPr>
+                <w:noProof/>
+                <w:webHidden/>
+              </w:rPr>
+              <w:instrText xml:space="preserve"> PAGEREF _Toc33272380 \h </w:instrText>
+            </w:r>
+            <w:r>
+              <w:rPr>
+                <w:noProof/>
+                <w:webHidden/>
+              </w:rPr>
+            </w:r>
+            <w:r>
+              <w:rPr>
+                <w:noProof/>
+                <w:webHidden/>
+              </w:rPr>
+              <w:fldChar w:fldCharType="separate"/>
+            </w:r>
+            <w:r>
+              <w:rPr>
+                <w:noProof/>
+                <w:webHidden/>
+              </w:rPr>
+              <w:t>1</w:t>
+            </w:r>
+            <w:r>
+              <w:rPr>
+                <w:noProof/>
+                <w:webHidden/>
+              </w:rPr>
+              <w:fldChar w:fldCharType="end"/>
+            </w:r>
+          </w:hyperlink>
+        </w:p>
+        <w:p>
+          <w:pPr>
+            <w:pStyle w:val="TOC3"/>
+            <w:tabs>
+              <w:tab w:val="right" w:leader="dot" w:pos="8296"/>
+            </w:tabs>
+            <w:rPr>
+              <w:noProof/>
+            </w:rPr>
+          </w:pPr>
+          <w:hyperlink w:anchor="_Toc33272381" w:history="1">
             <w:r>
               <w:rPr>
                 <w:rStyle w:val="a9"/>
                 <w:noProof/>
               </w:rPr>
-              <w:t>Squid</w:t>
+              <w:t xml:space="preserve">2.5.1 </w:t>
+            </w:r>
+            <w:r>
+              <w:rPr>
+                <w:rStyle w:val="a9"/>
+                <w:noProof/>
+              </w:rPr>
+              <w:t>系统环境</w:t>
             </w:r>
             <w:r>
               <w:rPr>
@@ -843,7 +1009,7 @@
                 <w:noProof/>
                 <w:webHidden/>
               </w:rPr>
-              <w:instrText xml:space="preserve"> PAGEREF _Toc26094559 \h </w:instrText>
+              <w:instrText xml:space="preserve"> PAGEREF _Toc33272381 \h </w:instrText>
             </w:r>
             <w:r>
               <w:rPr>
@@ -863,7 +1029,253 @@
                 <w:noProof/>
                 <w:webHidden/>
               </w:rPr>
-              <w:t>12</w:t>
+              <w:t>1</w:t>
+            </w:r>
+            <w:r>
+              <w:rPr>
+                <w:noProof/>
+                <w:webHidden/>
+              </w:rPr>
+              <w:fldChar w:fldCharType="end"/>
+            </w:r>
+          </w:hyperlink>
+        </w:p>
+        <w:p>
+          <w:pPr>
+            <w:pStyle w:val="TOC3"/>
+            <w:tabs>
+              <w:tab w:val="right" w:leader="dot" w:pos="8296"/>
+            </w:tabs>
+            <w:rPr>
+              <w:noProof/>
+            </w:rPr>
+          </w:pPr>
+          <w:hyperlink w:anchor="_Toc33272382" w:history="1">
+            <w:r>
+              <w:rPr>
+                <w:rStyle w:val="a9"/>
+                <w:noProof/>
+              </w:rPr>
+              <w:t xml:space="preserve">2.5.2 </w:t>
+            </w:r>
+            <w:r>
+              <w:rPr>
+                <w:rStyle w:val="a9"/>
+                <w:noProof/>
+              </w:rPr>
+              <w:t>配置真实主机</w:t>
+            </w:r>
+            <w:r>
+              <w:rPr>
+                <w:noProof/>
+                <w:webHidden/>
+              </w:rPr>
+              <w:tab/>
+            </w:r>
+            <w:r>
+              <w:rPr>
+                <w:noProof/>
+                <w:webHidden/>
+              </w:rPr>
+              <w:fldChar w:fldCharType="begin"/>
+            </w:r>
+            <w:r>
+              <w:rPr>
+                <w:noProof/>
+                <w:webHidden/>
+              </w:rPr>
+              <w:instrText xml:space="preserve"> PAGEREF _Toc33272382 \h </w:instrText>
+            </w:r>
+            <w:r>
+              <w:rPr>
+                <w:noProof/>
+                <w:webHidden/>
+              </w:rPr>
+            </w:r>
+            <w:r>
+              <w:rPr>
+                <w:noProof/>
+                <w:webHidden/>
+              </w:rPr>
+              <w:fldChar w:fldCharType="separate"/>
+            </w:r>
+            <w:r>
+              <w:rPr>
+                <w:noProof/>
+                <w:webHidden/>
+              </w:rPr>
+              <w:t>1</w:t>
+            </w:r>
+            <w:r>
+              <w:rPr>
+                <w:noProof/>
+                <w:webHidden/>
+              </w:rPr>
+              <w:fldChar w:fldCharType="end"/>
+            </w:r>
+          </w:hyperlink>
+        </w:p>
+        <w:p>
+          <w:pPr>
+            <w:pStyle w:val="TOC3"/>
+            <w:tabs>
+              <w:tab w:val="right" w:leader="dot" w:pos="8296"/>
+            </w:tabs>
+            <w:rPr>
+              <w:noProof/>
+            </w:rPr>
+          </w:pPr>
+          <w:hyperlink w:anchor="_Toc33272383" w:history="1">
+            <w:r>
+              <w:rPr>
+                <w:rStyle w:val="a9"/>
+                <w:noProof/>
+              </w:rPr>
+              <w:t xml:space="preserve">2.5.3 </w:t>
+            </w:r>
+            <w:r>
+              <w:rPr>
+                <w:rStyle w:val="a9"/>
+                <w:noProof/>
+              </w:rPr>
+              <w:t>配置</w:t>
+            </w:r>
+            <w:r>
+              <w:rPr>
+                <w:rStyle w:val="a9"/>
+                <w:noProof/>
+              </w:rPr>
+              <w:t>lvs</w:t>
+            </w:r>
+            <w:r>
+              <w:rPr>
+                <w:rStyle w:val="a9"/>
+                <w:noProof/>
+              </w:rPr>
+              <w:t>与</w:t>
+            </w:r>
+            <w:r>
+              <w:rPr>
+                <w:rStyle w:val="a9"/>
+                <w:noProof/>
+              </w:rPr>
+              <w:t>keepalived</w:t>
+            </w:r>
+            <w:r>
+              <w:rPr>
+                <w:noProof/>
+                <w:webHidden/>
+              </w:rPr>
+              <w:tab/>
+            </w:r>
+            <w:r>
+              <w:rPr>
+                <w:noProof/>
+                <w:webHidden/>
+              </w:rPr>
+              <w:fldChar w:fldCharType="begin"/>
+            </w:r>
+            <w:r>
+              <w:rPr>
+                <w:noProof/>
+                <w:webHidden/>
+              </w:rPr>
+              <w:instrText xml:space="preserve"> PAGEREF _Toc33272383 \h </w:instrText>
+            </w:r>
+            <w:r>
+              <w:rPr>
+                <w:noProof/>
+                <w:webHidden/>
+              </w:rPr>
+            </w:r>
+            <w:r>
+              <w:rPr>
+                <w:noProof/>
+                <w:webHidden/>
+              </w:rPr>
+              <w:fldChar w:fldCharType="separate"/>
+            </w:r>
+            <w:r>
+              <w:rPr>
+                <w:noProof/>
+                <w:webHidden/>
+              </w:rPr>
+              <w:t>1</w:t>
+            </w:r>
+            <w:r>
+              <w:rPr>
+                <w:noProof/>
+                <w:webHidden/>
+              </w:rPr>
+              <w:fldChar w:fldCharType="end"/>
+            </w:r>
+          </w:hyperlink>
+        </w:p>
+        <w:p>
+          <w:pPr>
+            <w:pStyle w:val="TOC1"/>
+            <w:tabs>
+              <w:tab w:val="right" w:leader="dot" w:pos="8296"/>
+            </w:tabs>
+            <w:rPr>
+              <w:noProof/>
+            </w:rPr>
+          </w:pPr>
+          <w:hyperlink w:anchor="_Toc33272384" w:history="1">
+            <w:r>
+              <w:rPr>
+                <w:rStyle w:val="a9"/>
+                <w:noProof/>
+              </w:rPr>
+              <w:t>3.</w:t>
+            </w:r>
+            <w:r>
+              <w:rPr>
+                <w:rStyle w:val="a9"/>
+                <w:noProof/>
+              </w:rPr>
+              <w:t>全局负载均衡及实现</w:t>
+            </w:r>
+            <w:r>
+              <w:rPr>
+                <w:noProof/>
+                <w:webHidden/>
+              </w:rPr>
+              <w:tab/>
+            </w:r>
+            <w:r>
+              <w:rPr>
+                <w:noProof/>
+                <w:webHidden/>
+              </w:rPr>
+              <w:fldChar w:fldCharType="begin"/>
+            </w:r>
+            <w:r>
+              <w:rPr>
+                <w:noProof/>
+                <w:webHidden/>
+              </w:rPr>
+              <w:instrText xml:space="preserve"> PAGEREF _Toc33272384 \h </w:instrText>
+            </w:r>
+            <w:r>
+              <w:rPr>
+                <w:noProof/>
+                <w:webHidden/>
+              </w:rPr>
+            </w:r>
+            <w:r>
+              <w:rPr>
+                <w:noProof/>
+                <w:webHidden/>
+              </w:rPr>
+              <w:fldChar w:fldCharType="separate"/>
+            </w:r>
+            <w:r>
+              <w:rPr>
+                <w:noProof/>
+                <w:webHidden/>
+              </w:rPr>
+              <w:t>1</w:t>
             </w:r>
             <w:r>
               <w:rPr>
@@ -884,20 +1296,20 @@
               <w:noProof/>
             </w:rPr>
           </w:pPr>
-          <w:hyperlink w:anchor="_Toc26094560" w:history="1">
+          <w:hyperlink w:anchor="_Toc33272385" w:history="1">
             <w:r>
               <w:rPr>
                 <w:rStyle w:val="a9"/>
                 <w:noProof/>
               </w:rPr>
-              <w:t xml:space="preserve">2.5 </w:t>
+              <w:t>3.1 DSN</w:t>
             </w:r>
             <w:r>
               <w:rPr>
                 <w:rStyle w:val="a9"/>
                 <w:noProof/>
               </w:rPr>
-              <w:t>负载均衡应用</w:t>
+              <w:t>简介</w:t>
             </w:r>
             <w:r>
               <w:rPr>
@@ -918,7 +1330,7 @@
                 <w:noProof/>
                 <w:webHidden/>
               </w:rPr>
-              <w:instrText xml:space="preserve"> PAGEREF _Toc26094560 \h </w:instrText>
+              <w:instrText xml:space="preserve"> PAGEREF _Toc33272385 \h </w:instrText>
             </w:r>
             <w:r>
               <w:rPr>
@@ -938,7 +1350,7 @@
                 <w:noProof/>
                 <w:webHidden/>
               </w:rPr>
-              <w:t>13</w:t>
+              <w:t>1</w:t>
             </w:r>
             <w:r>
               <w:rPr>
@@ -959,20 +1371,20 @@
               <w:noProof/>
             </w:rPr>
           </w:pPr>
-          <w:hyperlink w:anchor="_Toc26094561" w:history="1">
+          <w:hyperlink w:anchor="_Toc33272386" w:history="1">
             <w:r>
               <w:rPr>
                 <w:rStyle w:val="a9"/>
                 <w:noProof/>
               </w:rPr>
-              <w:t xml:space="preserve">2.5.1 </w:t>
+              <w:t>3.1.1</w:t>
             </w:r>
             <w:r>
               <w:rPr>
                 <w:rStyle w:val="a9"/>
                 <w:noProof/>
               </w:rPr>
-              <w:t>系统环境</w:t>
+              <w:t>根域与顶级域名服务器</w:t>
             </w:r>
             <w:r>
               <w:rPr>
@@ -993,7 +1405,7 @@
                 <w:noProof/>
                 <w:webHidden/>
               </w:rPr>
-              <w:instrText xml:space="preserve"> PAGEREF _Toc26094561 \h </w:instrText>
+              <w:instrText xml:space="preserve"> PAGEREF _Toc33272386 \h </w:instrText>
             </w:r>
             <w:r>
               <w:rPr>
@@ -1013,7 +1425,7 @@
                 <w:noProof/>
                 <w:webHidden/>
               </w:rPr>
-              <w:t>13</w:t>
+              <w:t>1</w:t>
             </w:r>
             <w:r>
               <w:rPr>
@@ -1034,20 +1446,34 @@
               <w:noProof/>
             </w:rPr>
           </w:pPr>
-          <w:hyperlink w:anchor="_Toc26094562" w:history="1">
+          <w:hyperlink w:anchor="_Toc33272387" w:history="1">
             <w:r>
               <w:rPr>
                 <w:rStyle w:val="a9"/>
                 <w:noProof/>
               </w:rPr>
-              <w:t xml:space="preserve">2.5.2 </w:t>
+              <w:t>3.1.2</w:t>
             </w:r>
             <w:r>
               <w:rPr>
                 <w:rStyle w:val="a9"/>
                 <w:noProof/>
               </w:rPr>
-              <w:t>配置真实主机</w:t>
+              <w:t>本地</w:t>
+            </w:r>
+            <w:r>
+              <w:rPr>
+                <w:rStyle w:val="a9"/>
+                <w:noProof/>
+              </w:rPr>
+              <w:t>DNS</w:t>
+            </w:r>
+            <w:r>
+              <w:rPr>
+                <w:rStyle w:val="a9"/>
+                <w:noProof/>
+              </w:rPr>
+              <w:t>服务器</w:t>
             </w:r>
             <w:r>
               <w:rPr>
@@ -1068,7 +1494,7 @@
                 <w:noProof/>
                 <w:webHidden/>
               </w:rPr>
-              <w:instrText xml:space="preserve"> PAGEREF _Toc26094562 \h </w:instrText>
+              <w:instrText xml:space="preserve"> PAGEREF _Toc33272387 \h </w:instrText>
             </w:r>
             <w:r>
               <w:rPr>
@@ -1088,7 +1514,7 @@
                 <w:noProof/>
                 <w:webHidden/>
               </w:rPr>
-              <w:t>13</w:t>
+              <w:t>1</w:t>
             </w:r>
             <w:r>
               <w:rPr>
@@ -1109,41 +1535,573 @@
               <w:noProof/>
             </w:rPr>
           </w:pPr>
-          <w:hyperlink w:anchor="_Toc26094563" w:history="1">
+          <w:hyperlink w:anchor="_Toc33272388" w:history="1">
             <w:r>
               <w:rPr>
                 <w:rStyle w:val="a9"/>
                 <w:noProof/>
               </w:rPr>
-              <w:t xml:space="preserve">2.5.3 </w:t>
+              <w:t>3.1.3</w:t>
             </w:r>
             <w:r>
               <w:rPr>
                 <w:rStyle w:val="a9"/>
                 <w:noProof/>
               </w:rPr>
+              <w:t>域名资源记录类型</w:t>
+            </w:r>
+            <w:r>
+              <w:rPr>
+                <w:noProof/>
+                <w:webHidden/>
+              </w:rPr>
+              <w:tab/>
+            </w:r>
+            <w:r>
+              <w:rPr>
+                <w:noProof/>
+                <w:webHidden/>
+              </w:rPr>
+              <w:fldChar w:fldCharType="begin"/>
+            </w:r>
+            <w:r>
+              <w:rPr>
+                <w:noProof/>
+                <w:webHidden/>
+              </w:rPr>
+              <w:instrText xml:space="preserve"> PAGEREF _Toc33272388 \h </w:instrText>
+            </w:r>
+            <w:r>
+              <w:rPr>
+                <w:noProof/>
+                <w:webHidden/>
+              </w:rPr>
+            </w:r>
+            <w:r>
+              <w:rPr>
+                <w:noProof/>
+                <w:webHidden/>
+              </w:rPr>
+              <w:fldChar w:fldCharType="separate"/>
+            </w:r>
+            <w:r>
+              <w:rPr>
+                <w:noProof/>
+                <w:webHidden/>
+              </w:rPr>
+              <w:t>1</w:t>
+            </w:r>
+            <w:r>
+              <w:rPr>
+                <w:noProof/>
+                <w:webHidden/>
+              </w:rPr>
+              <w:fldChar w:fldCharType="end"/>
+            </w:r>
+          </w:hyperlink>
+        </w:p>
+        <w:p>
+          <w:pPr>
+            <w:pStyle w:val="TOC2"/>
+            <w:tabs>
+              <w:tab w:val="right" w:leader="dot" w:pos="8296"/>
+            </w:tabs>
+            <w:rPr>
+              <w:noProof/>
+            </w:rPr>
+          </w:pPr>
+          <w:hyperlink w:anchor="_Toc33272389" w:history="1">
+            <w:r>
+              <w:rPr>
+                <w:rStyle w:val="a9"/>
+                <w:noProof/>
+              </w:rPr>
+              <w:t xml:space="preserve">3.2 </w:t>
+            </w:r>
+            <w:r>
+              <w:rPr>
+                <w:rStyle w:val="a9"/>
+                <w:noProof/>
+              </w:rPr>
+              <w:t>基于</w:t>
+            </w:r>
+            <w:r>
+              <w:rPr>
+                <w:rStyle w:val="a9"/>
+                <w:noProof/>
+              </w:rPr>
+              <w:t>DNS</w:t>
+            </w:r>
+            <w:r>
+              <w:rPr>
+                <w:rStyle w:val="a9"/>
+                <w:noProof/>
+              </w:rPr>
+              <w:t>解析实现</w:t>
+            </w:r>
+            <w:r>
+              <w:rPr>
+                <w:rStyle w:val="a9"/>
+                <w:noProof/>
+              </w:rPr>
+              <w:t>GSLB</w:t>
+            </w:r>
+            <w:r>
+              <w:rPr>
+                <w:rStyle w:val="a9"/>
+                <w:noProof/>
+              </w:rPr>
+              <w:t>方法</w:t>
+            </w:r>
+            <w:r>
+              <w:rPr>
+                <w:noProof/>
+                <w:webHidden/>
+              </w:rPr>
+              <w:tab/>
+            </w:r>
+            <w:r>
+              <w:rPr>
+                <w:noProof/>
+                <w:webHidden/>
+              </w:rPr>
+              <w:fldChar w:fldCharType="begin"/>
+            </w:r>
+            <w:r>
+              <w:rPr>
+                <w:noProof/>
+                <w:webHidden/>
+              </w:rPr>
+              <w:instrText xml:space="preserve"> PAGEREF _Toc33272389 \h </w:instrText>
+            </w:r>
+            <w:r>
+              <w:rPr>
+                <w:noProof/>
+                <w:webHidden/>
+              </w:rPr>
+            </w:r>
+            <w:r>
+              <w:rPr>
+                <w:noProof/>
+                <w:webHidden/>
+              </w:rPr>
+              <w:fldChar w:fldCharType="separate"/>
+            </w:r>
+            <w:r>
+              <w:rPr>
+                <w:noProof/>
+                <w:webHidden/>
+              </w:rPr>
+              <w:t>1</w:t>
+            </w:r>
+            <w:r>
+              <w:rPr>
+                <w:noProof/>
+                <w:webHidden/>
+              </w:rPr>
+              <w:fldChar w:fldCharType="end"/>
+            </w:r>
+          </w:hyperlink>
+        </w:p>
+        <w:p>
+          <w:pPr>
+            <w:pStyle w:val="TOC2"/>
+            <w:tabs>
+              <w:tab w:val="right" w:leader="dot" w:pos="8296"/>
+            </w:tabs>
+            <w:rPr>
+              <w:noProof/>
+            </w:rPr>
+          </w:pPr>
+          <w:hyperlink w:anchor="_Toc33272390" w:history="1">
+            <w:r>
+              <w:rPr>
+                <w:rStyle w:val="a9"/>
+                <w:noProof/>
+              </w:rPr>
+              <w:t>3.3 BIND</w:t>
+            </w:r>
+            <w:r>
+              <w:rPr>
+                <w:rStyle w:val="a9"/>
+                <w:noProof/>
+              </w:rPr>
+              <w:t>开源域名服务器</w:t>
+            </w:r>
+            <w:r>
+              <w:rPr>
+                <w:noProof/>
+                <w:webHidden/>
+              </w:rPr>
+              <w:tab/>
+            </w:r>
+            <w:r>
+              <w:rPr>
+                <w:noProof/>
+                <w:webHidden/>
+              </w:rPr>
+              <w:fldChar w:fldCharType="begin"/>
+            </w:r>
+            <w:r>
+              <w:rPr>
+                <w:noProof/>
+                <w:webHidden/>
+              </w:rPr>
+              <w:instrText xml:space="preserve"> PAGEREF _Toc33272390 \h </w:instrText>
+            </w:r>
+            <w:r>
+              <w:rPr>
+                <w:noProof/>
+                <w:webHidden/>
+              </w:rPr>
+            </w:r>
+            <w:r>
+              <w:rPr>
+                <w:noProof/>
+                <w:webHidden/>
+              </w:rPr>
+              <w:fldChar w:fldCharType="separate"/>
+            </w:r>
+            <w:r>
+              <w:rPr>
+                <w:noProof/>
+                <w:webHidden/>
+              </w:rPr>
+              <w:t>1</w:t>
+            </w:r>
+            <w:r>
+              <w:rPr>
+                <w:noProof/>
+                <w:webHidden/>
+              </w:rPr>
+              <w:fldChar w:fldCharType="end"/>
+            </w:r>
+          </w:hyperlink>
+        </w:p>
+        <w:p>
+          <w:pPr>
+            <w:pStyle w:val="TOC2"/>
+            <w:tabs>
+              <w:tab w:val="right" w:leader="dot" w:pos="8296"/>
+            </w:tabs>
+            <w:rPr>
+              <w:noProof/>
+            </w:rPr>
+          </w:pPr>
+          <w:hyperlink w:anchor="_Toc33272391" w:history="1">
+            <w:r>
+              <w:rPr>
+                <w:rStyle w:val="a9"/>
+                <w:noProof/>
+              </w:rPr>
+              <w:t xml:space="preserve">3.4 </w:t>
+            </w:r>
+            <w:r>
+              <w:rPr>
+                <w:rStyle w:val="a9"/>
+                <w:noProof/>
+              </w:rPr>
+              <w:t>全局负载均衡实现</w:t>
+            </w:r>
+            <w:r>
+              <w:rPr>
+                <w:noProof/>
+                <w:webHidden/>
+              </w:rPr>
+              <w:tab/>
+            </w:r>
+            <w:r>
+              <w:rPr>
+                <w:noProof/>
+                <w:webHidden/>
+              </w:rPr>
+              <w:fldChar w:fldCharType="begin"/>
+            </w:r>
+            <w:r>
+              <w:rPr>
+                <w:noProof/>
+                <w:webHidden/>
+              </w:rPr>
+              <w:instrText xml:space="preserve"> PAGEREF _Toc33272391 \h </w:instrText>
+            </w:r>
+            <w:r>
+              <w:rPr>
+                <w:noProof/>
+                <w:webHidden/>
+              </w:rPr>
+            </w:r>
+            <w:r>
+              <w:rPr>
+                <w:noProof/>
+                <w:webHidden/>
+              </w:rPr>
+              <w:fldChar w:fldCharType="separate"/>
+            </w:r>
+            <w:r>
+              <w:rPr>
+                <w:noProof/>
+                <w:webHidden/>
+              </w:rPr>
+              <w:t>1</w:t>
+            </w:r>
+            <w:r>
+              <w:rPr>
+                <w:noProof/>
+                <w:webHidden/>
+              </w:rPr>
+              <w:fldChar w:fldCharType="end"/>
+            </w:r>
+          </w:hyperlink>
+        </w:p>
+        <w:p>
+          <w:pPr>
+            <w:pStyle w:val="TOC3"/>
+            <w:tabs>
+              <w:tab w:val="right" w:leader="dot" w:pos="8296"/>
+            </w:tabs>
+            <w:rPr>
+              <w:noProof/>
+            </w:rPr>
+          </w:pPr>
+          <w:hyperlink w:anchor="_Toc33272392" w:history="1">
+            <w:r>
+              <w:rPr>
+                <w:rStyle w:val="a9"/>
+                <w:noProof/>
+              </w:rPr>
+              <w:t xml:space="preserve">3.4.1 </w:t>
+            </w:r>
+            <w:r>
+              <w:rPr>
+                <w:rStyle w:val="a9"/>
+                <w:noProof/>
+              </w:rPr>
+              <w:t>系统环境</w:t>
+            </w:r>
+            <w:r>
+              <w:rPr>
+                <w:noProof/>
+                <w:webHidden/>
+              </w:rPr>
+              <w:tab/>
+            </w:r>
+            <w:r>
+              <w:rPr>
+                <w:noProof/>
+                <w:webHidden/>
+              </w:rPr>
+              <w:fldChar w:fldCharType="begin"/>
+            </w:r>
+            <w:r>
+              <w:rPr>
+                <w:noProof/>
+                <w:webHidden/>
+              </w:rPr>
+              <w:instrText xml:space="preserve"> PAGEREF _Toc33272392 \h </w:instrText>
+            </w:r>
+            <w:r>
+              <w:rPr>
+                <w:noProof/>
+                <w:webHidden/>
+              </w:rPr>
+            </w:r>
+            <w:r>
+              <w:rPr>
+                <w:noProof/>
+                <w:webHidden/>
+              </w:rPr>
+              <w:fldChar w:fldCharType="separate"/>
+            </w:r>
+            <w:r>
+              <w:rPr>
+                <w:noProof/>
+                <w:webHidden/>
+              </w:rPr>
+              <w:t>1</w:t>
+            </w:r>
+            <w:r>
+              <w:rPr>
+                <w:noProof/>
+                <w:webHidden/>
+              </w:rPr>
+              <w:fldChar w:fldCharType="end"/>
+            </w:r>
+          </w:hyperlink>
+        </w:p>
+        <w:p>
+          <w:pPr>
+            <w:pStyle w:val="TOC3"/>
+            <w:tabs>
+              <w:tab w:val="right" w:leader="dot" w:pos="8296"/>
+            </w:tabs>
+            <w:rPr>
+              <w:noProof/>
+            </w:rPr>
+          </w:pPr>
+          <w:hyperlink w:anchor="_Toc33272393" w:history="1">
+            <w:r>
+              <w:rPr>
+                <w:rStyle w:val="a9"/>
+                <w:noProof/>
+              </w:rPr>
+              <w:t xml:space="preserve">3.4.2 </w:t>
+            </w:r>
+            <w:r>
+              <w:rPr>
+                <w:rStyle w:val="a9"/>
+                <w:noProof/>
+              </w:rPr>
+              <w:t>安装与编译</w:t>
+            </w:r>
+            <w:r>
+              <w:rPr>
+                <w:noProof/>
+                <w:webHidden/>
+              </w:rPr>
+              <w:tab/>
+            </w:r>
+            <w:r>
+              <w:rPr>
+                <w:noProof/>
+                <w:webHidden/>
+              </w:rPr>
+              <w:fldChar w:fldCharType="begin"/>
+            </w:r>
+            <w:r>
+              <w:rPr>
+                <w:noProof/>
+                <w:webHidden/>
+              </w:rPr>
+              <w:instrText xml:space="preserve"> PAGEREF _Toc33272393 \h </w:instrText>
+            </w:r>
+            <w:r>
+              <w:rPr>
+                <w:noProof/>
+                <w:webHidden/>
+              </w:rPr>
+            </w:r>
+            <w:r>
+              <w:rPr>
+                <w:noProof/>
+                <w:webHidden/>
+              </w:rPr>
+              <w:fldChar w:fldCharType="separate"/>
+            </w:r>
+            <w:r>
+              <w:rPr>
+                <w:noProof/>
+                <w:webHidden/>
+              </w:rPr>
+              <w:t>1</w:t>
+            </w:r>
+            <w:r>
+              <w:rPr>
+                <w:noProof/>
+                <w:webHidden/>
+              </w:rPr>
+              <w:fldChar w:fldCharType="end"/>
+            </w:r>
+          </w:hyperlink>
+        </w:p>
+        <w:p>
+          <w:pPr>
+            <w:pStyle w:val="TOC3"/>
+            <w:tabs>
+              <w:tab w:val="right" w:leader="dot" w:pos="8296"/>
+            </w:tabs>
+            <w:rPr>
+              <w:noProof/>
+            </w:rPr>
+          </w:pPr>
+          <w:hyperlink w:anchor="_Toc33272394" w:history="1">
+            <w:r>
+              <w:rPr>
+                <w:rStyle w:val="a9"/>
+                <w:noProof/>
+              </w:rPr>
+              <w:t>3.4.3</w:t>
+            </w:r>
+            <w:r>
+              <w:rPr>
+                <w:rStyle w:val="a9"/>
+                <w:noProof/>
+              </w:rPr>
               <w:t>配置</w:t>
             </w:r>
             <w:r>
               <w:rPr>
+                <w:noProof/>
+                <w:webHidden/>
+              </w:rPr>
+              <w:tab/>
+            </w:r>
+            <w:r>
+              <w:rPr>
+                <w:noProof/>
+                <w:webHidden/>
+              </w:rPr>
+              <w:fldChar w:fldCharType="begin"/>
+            </w:r>
+            <w:r>
+              <w:rPr>
+                <w:noProof/>
+                <w:webHidden/>
+              </w:rPr>
+              <w:instrText xml:space="preserve"> PAGEREF _Toc33272394 \h </w:instrText>
+            </w:r>
+            <w:r>
+              <w:rPr>
+                <w:noProof/>
+                <w:webHidden/>
+              </w:rPr>
+            </w:r>
+            <w:r>
+              <w:rPr>
+                <w:noProof/>
+                <w:webHidden/>
+              </w:rPr>
+              <w:fldChar w:fldCharType="separate"/>
+            </w:r>
+            <w:r>
+              <w:rPr>
+                <w:noProof/>
+                <w:webHidden/>
+              </w:rPr>
+              <w:t>1</w:t>
+            </w:r>
+            <w:r>
+              <w:rPr>
+                <w:noProof/>
+                <w:webHidden/>
+              </w:rPr>
+              <w:fldChar w:fldCharType="end"/>
+            </w:r>
+          </w:hyperlink>
+        </w:p>
+        <w:p>
+          <w:pPr>
+            <w:pStyle w:val="TOC3"/>
+            <w:tabs>
+              <w:tab w:val="right" w:leader="dot" w:pos="8296"/>
+            </w:tabs>
+            <w:rPr>
+              <w:noProof/>
+            </w:rPr>
+          </w:pPr>
+          <w:hyperlink w:anchor="_Toc33272395" w:history="1">
+            <w:r>
+              <w:rPr>
                 <w:rStyle w:val="a9"/>
                 <w:noProof/>
               </w:rPr>
-              <w:t>lvs</w:t>
+              <w:t xml:space="preserve">3.4.4 </w:t>
             </w:r>
             <w:r>
               <w:rPr>
                 <w:rStyle w:val="a9"/>
                 <w:noProof/>
               </w:rPr>
-              <w:t>与</w:t>
-            </w:r>
-            <w:r>
-              <w:rPr>
-                <w:rStyle w:val="a9"/>
-                <w:noProof/>
-              </w:rPr>
-              <w:t>keepalived</w:t>
+              <w:t>测试</w:t>
             </w:r>
             <w:r>
               <w:rPr>
@@ -1164,7 +2122,7 @@
                 <w:noProof/>
                 <w:webHidden/>
               </w:rPr>
-              <w:instrText xml:space="preserve"> PAGEREF _Toc26094563 \h </w:instrText>
+              <w:instrText xml:space="preserve"> PAGEREF _Toc33272395 \h </w:instrText>
             </w:r>
             <w:r>
               <w:rPr>
@@ -1184,7 +2142,7 @@
                 <w:noProof/>
                 <w:webHidden/>
               </w:rPr>
-              <w:t>15</w:t>
+              <w:t>1</w:t>
             </w:r>
             <w:r>
               <w:rPr>
@@ -1205,20 +2163,20 @@
               <w:noProof/>
             </w:rPr>
           </w:pPr>
-          <w:hyperlink w:anchor="_Toc26094564" w:history="1">
+          <w:hyperlink w:anchor="_Toc33272396" w:history="1">
             <w:r>
               <w:rPr>
                 <w:rStyle w:val="a9"/>
                 <w:noProof/>
               </w:rPr>
-              <w:t>3.</w:t>
+              <w:t>4.</w:t>
             </w:r>
             <w:r>
               <w:rPr>
                 <w:rStyle w:val="a9"/>
                 <w:noProof/>
               </w:rPr>
-              <w:t>全局负载均衡及实现</w:t>
+              <w:t>网络存储及实现</w:t>
             </w:r>
             <w:r>
               <w:rPr>
@@ -1239,7 +2197,7 @@
                 <w:noProof/>
                 <w:webHidden/>
               </w:rPr>
-              <w:instrText xml:space="preserve"> PAGEREF _Toc26094564 \h </w:instrText>
+              <w:instrText xml:space="preserve"> PAGEREF _Toc33272396 \h </w:instrText>
             </w:r>
             <w:r>
               <w:rPr>
@@ -1259,7 +2217,7 @@
                 <w:noProof/>
                 <w:webHidden/>
               </w:rPr>
-              <w:t>23</w:t>
+              <w:t>1</w:t>
             </w:r>
             <w:r>
               <w:rPr>
@@ -1280,20 +2238,20 @@
               <w:noProof/>
             </w:rPr>
           </w:pPr>
-          <w:hyperlink w:anchor="_Toc26094565" w:history="1">
+          <w:hyperlink w:anchor="_Toc33272397" w:history="1">
             <w:r>
               <w:rPr>
                 <w:rStyle w:val="a9"/>
                 <w:noProof/>
               </w:rPr>
-              <w:t>3.1 DSN</w:t>
+              <w:t>4.1</w:t>
             </w:r>
             <w:r>
               <w:rPr>
                 <w:rStyle w:val="a9"/>
                 <w:noProof/>
               </w:rPr>
-              <w:t>简介</w:t>
+              <w:t>网络存储技术</w:t>
             </w:r>
             <w:r>
               <w:rPr>
@@ -1314,7 +2272,7 @@
                 <w:noProof/>
                 <w:webHidden/>
               </w:rPr>
-              <w:instrText xml:space="preserve"> PAGEREF _Toc26094565 \h </w:instrText>
+              <w:instrText xml:space="preserve"> PAGEREF _Toc33272397 \h </w:instrText>
             </w:r>
             <w:r>
               <w:rPr>
@@ -1334,7 +2292,7 @@
                 <w:noProof/>
                 <w:webHidden/>
               </w:rPr>
-              <w:t>24</w:t>
+              <w:t>1</w:t>
             </w:r>
             <w:r>
               <w:rPr>
@@ -1355,20 +2313,27 @@
               <w:noProof/>
             </w:rPr>
           </w:pPr>
-          <w:hyperlink w:anchor="_Toc26094566" w:history="1">
+          <w:hyperlink w:anchor="_Toc33272398" w:history="1">
             <w:r>
               <w:rPr>
                 <w:rStyle w:val="a9"/>
                 <w:noProof/>
               </w:rPr>
-              <w:t>3.1.1</w:t>
+              <w:t>4.1.1</w:t>
             </w:r>
             <w:r>
               <w:rPr>
                 <w:rStyle w:val="a9"/>
                 <w:noProof/>
               </w:rPr>
-              <w:t>根域与顶级域名服务器</w:t>
+              <w:t>直接附加存储</w:t>
+            </w:r>
+            <w:r>
+              <w:rPr>
+                <w:rStyle w:val="a9"/>
+                <w:noProof/>
+              </w:rPr>
+              <w:t>(DAS)</w:t>
             </w:r>
             <w:r>
               <w:rPr>
@@ -1389,7 +2354,7 @@
                 <w:noProof/>
                 <w:webHidden/>
               </w:rPr>
-              <w:instrText xml:space="preserve"> PAGEREF _Toc26094566 \h </w:instrText>
+              <w:instrText xml:space="preserve"> PAGEREF _Toc33272398 \h </w:instrText>
             </w:r>
             <w:r>
               <w:rPr>
@@ -1409,7 +2374,7 @@
                 <w:noProof/>
                 <w:webHidden/>
               </w:rPr>
-              <w:t>24</w:t>
+              <w:t>1</w:t>
             </w:r>
             <w:r>
               <w:rPr>
@@ -1430,34 +2395,27 @@
               <w:noProof/>
             </w:rPr>
           </w:pPr>
-          <w:hyperlink w:anchor="_Toc26094567" w:history="1">
+          <w:hyperlink w:anchor="_Toc33272399" w:history="1">
             <w:r>
               <w:rPr>
                 <w:rStyle w:val="a9"/>
                 <w:noProof/>
               </w:rPr>
-              <w:t>3.1.2</w:t>
+              <w:t>4.1.2</w:t>
             </w:r>
             <w:r>
               <w:rPr>
                 <w:rStyle w:val="a9"/>
                 <w:noProof/>
               </w:rPr>
-              <w:t>本地</w:t>
+              <w:t>网络附加存储</w:t>
             </w:r>
             <w:r>
               <w:rPr>
                 <w:rStyle w:val="a9"/>
                 <w:noProof/>
               </w:rPr>
-              <w:t>DNS</w:t>
-            </w:r>
-            <w:r>
-              <w:rPr>
-                <w:rStyle w:val="a9"/>
-                <w:noProof/>
-              </w:rPr>
-              <w:t>服务器</w:t>
+              <w:t>(NAS)</w:t>
             </w:r>
             <w:r>
               <w:rPr>
@@ -1478,7 +2436,7 @@
                 <w:noProof/>
                 <w:webHidden/>
               </w:rPr>
-              <w:instrText xml:space="preserve"> PAGEREF _Toc26094567 \h </w:instrText>
+              <w:instrText xml:space="preserve"> PAGEREF _Toc33272399 \h </w:instrText>
             </w:r>
             <w:r>
               <w:rPr>
@@ -1498,7 +2456,7 @@
                 <w:noProof/>
                 <w:webHidden/>
               </w:rPr>
-              <w:t>24</w:t>
+              <w:t>1</w:t>
             </w:r>
             <w:r>
               <w:rPr>
@@ -1519,20 +2477,27 @@
               <w:noProof/>
             </w:rPr>
           </w:pPr>
-          <w:hyperlink w:anchor="_Toc26094568" w:history="1">
+          <w:hyperlink w:anchor="_Toc33272400" w:history="1">
             <w:r>
               <w:rPr>
                 <w:rStyle w:val="a9"/>
                 <w:noProof/>
               </w:rPr>
-              <w:t>3.1.3</w:t>
+              <w:t>4.1.3</w:t>
             </w:r>
             <w:r>
               <w:rPr>
                 <w:rStyle w:val="a9"/>
                 <w:noProof/>
               </w:rPr>
-              <w:t>域名资源记录类型</w:t>
+              <w:t>存储区域网</w:t>
+            </w:r>
+            <w:r>
+              <w:rPr>
+                <w:rStyle w:val="a9"/>
+                <w:noProof/>
+              </w:rPr>
+              <w:t>(SAN)</w:t>
             </w:r>
             <w:r>
               <w:rPr>
@@ -1553,7 +2518,7 @@
                 <w:noProof/>
                 <w:webHidden/>
               </w:rPr>
-              <w:instrText xml:space="preserve"> PAGEREF _Toc26094568 \h </w:instrText>
+              <w:instrText xml:space="preserve"> PAGEREF _Toc33272400 \h </w:instrText>
             </w:r>
             <w:r>
               <w:rPr>
@@ -1573,7 +2538,75 @@
                 <w:noProof/>
                 <w:webHidden/>
               </w:rPr>
-              <w:t>25</w:t>
+              <w:t>1</w:t>
+            </w:r>
+            <w:r>
+              <w:rPr>
+                <w:noProof/>
+                <w:webHidden/>
+              </w:rPr>
+              <w:fldChar w:fldCharType="end"/>
+            </w:r>
+          </w:hyperlink>
+        </w:p>
+        <w:p>
+          <w:pPr>
+            <w:pStyle w:val="TOC3"/>
+            <w:tabs>
+              <w:tab w:val="right" w:leader="dot" w:pos="8296"/>
+            </w:tabs>
+            <w:rPr>
+              <w:noProof/>
+            </w:rPr>
+          </w:pPr>
+          <w:hyperlink w:anchor="_Toc33272401" w:history="1">
+            <w:r>
+              <w:rPr>
+                <w:rStyle w:val="a9"/>
+                <w:noProof/>
+              </w:rPr>
+              <w:t>4.1.4 iSCSI</w:t>
+            </w:r>
+            <w:r>
+              <w:rPr>
+                <w:noProof/>
+                <w:webHidden/>
+              </w:rPr>
+              <w:tab/>
+            </w:r>
+            <w:r>
+              <w:rPr>
+                <w:noProof/>
+                <w:webHidden/>
+              </w:rPr>
+              <w:fldChar w:fldCharType="begin"/>
+            </w:r>
+            <w:r>
+              <w:rPr>
+                <w:noProof/>
+                <w:webHidden/>
+              </w:rPr>
+              <w:instrText xml:space="preserve"> PAGEREF _Toc33272401 \h </w:instrText>
+            </w:r>
+            <w:r>
+              <w:rPr>
+                <w:noProof/>
+                <w:webHidden/>
+              </w:rPr>
+            </w:r>
+            <w:r>
+              <w:rPr>
+                <w:noProof/>
+                <w:webHidden/>
+              </w:rPr>
+              <w:fldChar w:fldCharType="separate"/>
+            </w:r>
+            <w:r>
+              <w:rPr>
+                <w:noProof/>
+                <w:webHidden/>
+              </w:rPr>
+              <w:t>1</w:t>
             </w:r>
             <w:r>
               <w:rPr>
@@ -1594,48 +2627,20 @@
               <w:noProof/>
             </w:rPr>
           </w:pPr>
-          <w:hyperlink w:anchor="_Toc26094569" w:history="1">
+          <w:hyperlink w:anchor="_Toc33272402" w:history="1">
             <w:r>
               <w:rPr>
                 <w:rStyle w:val="a9"/>
                 <w:noProof/>
               </w:rPr>
-              <w:t xml:space="preserve">3.2 </w:t>
+              <w:t>4.2</w:t>
             </w:r>
             <w:r>
               <w:rPr>
                 <w:rStyle w:val="a9"/>
                 <w:noProof/>
               </w:rPr>
-              <w:t>基于</w:t>
-            </w:r>
-            <w:r>
-              <w:rPr>
-                <w:rStyle w:val="a9"/>
-                <w:noProof/>
-              </w:rPr>
-              <w:t>DNS</w:t>
-            </w:r>
-            <w:r>
-              <w:rPr>
-                <w:rStyle w:val="a9"/>
-                <w:noProof/>
-              </w:rPr>
-              <w:t>解析实现</w:t>
-            </w:r>
-            <w:r>
-              <w:rPr>
-                <w:rStyle w:val="a9"/>
-                <w:noProof/>
-              </w:rPr>
-              <w:t>GSLB</w:t>
-            </w:r>
-            <w:r>
-              <w:rPr>
-                <w:rStyle w:val="a9"/>
-                <w:noProof/>
-              </w:rPr>
-              <w:t>方法</w:t>
+              <w:t>分布式存储</w:t>
             </w:r>
             <w:r>
               <w:rPr>
@@ -1656,7 +2661,7 @@
                 <w:noProof/>
                 <w:webHidden/>
               </w:rPr>
-              <w:instrText xml:space="preserve"> PAGEREF _Toc26094569 \h </w:instrText>
+              <w:instrText xml:space="preserve"> PAGEREF _Toc33272402 \h </w:instrText>
             </w:r>
             <w:r>
               <w:rPr>
@@ -1676,157 +2681,7 @@
                 <w:noProof/>
                 <w:webHidden/>
               </w:rPr>
-              <w:t>26</w:t>
-            </w:r>
-            <w:r>
-              <w:rPr>
-                <w:noProof/>
-                <w:webHidden/>
-              </w:rPr>
-              <w:fldChar w:fldCharType="end"/>
-            </w:r>
-          </w:hyperlink>
-        </w:p>
-        <w:p>
-          <w:pPr>
-            <w:pStyle w:val="TOC2"/>
-            <w:tabs>
-              <w:tab w:val="right" w:leader="dot" w:pos="8296"/>
-            </w:tabs>
-            <w:rPr>
-              <w:noProof/>
-            </w:rPr>
-          </w:pPr>
-          <w:hyperlink w:anchor="_Toc26094570" w:history="1">
-            <w:r>
-              <w:rPr>
-                <w:rStyle w:val="a9"/>
-                <w:noProof/>
-              </w:rPr>
-              <w:t>3.3 BIND</w:t>
-            </w:r>
-            <w:r>
-              <w:rPr>
-                <w:rStyle w:val="a9"/>
-                <w:noProof/>
-              </w:rPr>
-              <w:t>开源域名服务器</w:t>
-            </w:r>
-            <w:r>
-              <w:rPr>
-                <w:noProof/>
-                <w:webHidden/>
-              </w:rPr>
-              <w:tab/>
-            </w:r>
-            <w:r>
-              <w:rPr>
-                <w:noProof/>
-                <w:webHidden/>
-              </w:rPr>
-              <w:fldChar w:fldCharType="begin"/>
-            </w:r>
-            <w:r>
-              <w:rPr>
-                <w:noProof/>
-                <w:webHidden/>
-              </w:rPr>
-              <w:instrText xml:space="preserve"> PAGEREF _Toc26094570 \h </w:instrText>
-            </w:r>
-            <w:r>
-              <w:rPr>
-                <w:noProof/>
-                <w:webHidden/>
-              </w:rPr>
-            </w:r>
-            <w:r>
-              <w:rPr>
-                <w:noProof/>
-                <w:webHidden/>
-              </w:rPr>
-              <w:fldChar w:fldCharType="separate"/>
-            </w:r>
-            <w:r>
-              <w:rPr>
-                <w:noProof/>
-                <w:webHidden/>
-              </w:rPr>
-              <w:t>26</w:t>
-            </w:r>
-            <w:r>
-              <w:rPr>
-                <w:noProof/>
-                <w:webHidden/>
-              </w:rPr>
-              <w:fldChar w:fldCharType="end"/>
-            </w:r>
-          </w:hyperlink>
-        </w:p>
-        <w:p>
-          <w:pPr>
-            <w:pStyle w:val="TOC2"/>
-            <w:tabs>
-              <w:tab w:val="right" w:leader="dot" w:pos="8296"/>
-            </w:tabs>
-            <w:rPr>
-              <w:noProof/>
-            </w:rPr>
-          </w:pPr>
-          <w:hyperlink w:anchor="_Toc26094571" w:history="1">
-            <w:r>
-              <w:rPr>
-                <w:rStyle w:val="a9"/>
-                <w:noProof/>
-              </w:rPr>
-              <w:t xml:space="preserve">3.4 </w:t>
-            </w:r>
-            <w:r>
-              <w:rPr>
-                <w:rStyle w:val="a9"/>
-                <w:noProof/>
-              </w:rPr>
-              <w:t>全局负载均衡实现</w:t>
-            </w:r>
-            <w:r>
-              <w:rPr>
-                <w:noProof/>
-                <w:webHidden/>
-              </w:rPr>
-              <w:tab/>
-            </w:r>
-            <w:r>
-              <w:rPr>
-                <w:noProof/>
-                <w:webHidden/>
-              </w:rPr>
-              <w:fldChar w:fldCharType="begin"/>
-            </w:r>
-            <w:r>
-              <w:rPr>
-                <w:noProof/>
-                <w:webHidden/>
-              </w:rPr>
-              <w:instrText xml:space="preserve"> PAGEREF _Toc26094571 \h </w:instrText>
-            </w:r>
-            <w:r>
-              <w:rPr>
-                <w:noProof/>
-                <w:webHidden/>
-              </w:rPr>
-            </w:r>
-            <w:r>
-              <w:rPr>
-                <w:noProof/>
-                <w:webHidden/>
-              </w:rPr>
-              <w:fldChar w:fldCharType="separate"/>
-            </w:r>
-            <w:r>
-              <w:rPr>
-                <w:noProof/>
-                <w:webHidden/>
-              </w:rPr>
-              <w:t>27</w:t>
+              <w:t>1</w:t>
             </w:r>
             <w:r>
               <w:rPr>
@@ -1847,20 +2702,27 @@
               <w:noProof/>
             </w:rPr>
           </w:pPr>
-          <w:hyperlink w:anchor="_Toc26094572" w:history="1">
+          <w:hyperlink w:anchor="_Toc33272403" w:history="1">
             <w:r>
               <w:rPr>
                 <w:rStyle w:val="a9"/>
                 <w:noProof/>
               </w:rPr>
-              <w:t xml:space="preserve">3.4.1 </w:t>
+              <w:t>4.2.1</w:t>
             </w:r>
             <w:r>
               <w:rPr>
                 <w:rStyle w:val="a9"/>
                 <w:noProof/>
               </w:rPr>
-              <w:t>系统环境</w:t>
+              <w:t>分布式存储实现实例</w:t>
+            </w:r>
+            <w:r>
+              <w:rPr>
+                <w:rStyle w:val="a9"/>
+                <w:noProof/>
+              </w:rPr>
+              <w:t>MooseFS</w:t>
             </w:r>
             <w:r>
               <w:rPr>
@@ -1881,7 +2743,7 @@
                 <w:noProof/>
                 <w:webHidden/>
               </w:rPr>
-              <w:instrText xml:space="preserve"> PAGEREF _Toc26094572 \h </w:instrText>
+              <w:instrText xml:space="preserve"> PAGEREF _Toc33272403 \h </w:instrText>
             </w:r>
             <w:r>
               <w:rPr>
@@ -1901,7 +2763,7 @@
                 <w:noProof/>
                 <w:webHidden/>
               </w:rPr>
-              <w:t>27</w:t>
+              <w:t>1</w:t>
             </w:r>
             <w:r>
               <w:rPr>
@@ -1922,20 +2784,20 @@
               <w:noProof/>
             </w:rPr>
           </w:pPr>
-          <w:hyperlink w:anchor="_Toc26094573" w:history="1">
+          <w:hyperlink w:anchor="_Toc33272404" w:history="1">
             <w:r>
               <w:rPr>
                 <w:rStyle w:val="a9"/>
                 <w:noProof/>
               </w:rPr>
-              <w:t xml:space="preserve">3.4.2 </w:t>
+              <w:t>4.2.2Moosefs</w:t>
             </w:r>
             <w:r>
               <w:rPr>
                 <w:rStyle w:val="a9"/>
                 <w:noProof/>
               </w:rPr>
-              <w:t>安装与编译</w:t>
+              <w:t>安装与配置</w:t>
             </w:r>
             <w:r>
               <w:rPr>
@@ -1956,7 +2818,7 @@
                 <w:noProof/>
                 <w:webHidden/>
               </w:rPr>
-              <w:instrText xml:space="preserve"> PAGEREF _Toc26094573 \h </w:instrText>
+              <w:instrText xml:space="preserve"> PAGEREF _Toc33272404 \h </w:instrText>
             </w:r>
             <w:r>
               <w:rPr>
@@ -1976,853 +2838,7 @@
                 <w:noProof/>
                 <w:webHidden/>
               </w:rPr>
-              <w:t>27</w:t>
-            </w:r>
-            <w:r>
-              <w:rPr>
-                <w:noProof/>
-                <w:webHidden/>
-              </w:rPr>
-              <w:fldChar w:fldCharType="end"/>
-            </w:r>
-          </w:hyperlink>
-        </w:p>
-        <w:p>
-          <w:pPr>
-            <w:pStyle w:val="TOC3"/>
-            <w:tabs>
-              <w:tab w:val="right" w:leader="dot" w:pos="8296"/>
-            </w:tabs>
-            <w:rPr>
-              <w:noProof/>
-            </w:rPr>
-          </w:pPr>
-          <w:hyperlink w:anchor="_Toc26094574" w:history="1">
-            <w:r>
-              <w:rPr>
-                <w:rStyle w:val="a9"/>
-                <w:noProof/>
-              </w:rPr>
-              <w:t>3.4.3</w:t>
-            </w:r>
-            <w:r>
-              <w:rPr>
-                <w:rStyle w:val="a9"/>
-                <w:noProof/>
-              </w:rPr>
-              <w:t>配置</w:t>
-            </w:r>
-            <w:r>
-              <w:rPr>
-                <w:noProof/>
-                <w:webHidden/>
-              </w:rPr>
-              <w:tab/>
-            </w:r>
-            <w:r>
-              <w:rPr>
-                <w:noProof/>
-                <w:webHidden/>
-              </w:rPr>
-              <w:fldChar w:fldCharType="begin"/>
-            </w:r>
-            <w:r>
-              <w:rPr>
-                <w:noProof/>
-                <w:webHidden/>
-              </w:rPr>
-              <w:instrText xml:space="preserve"> PAGEREF _Toc26094574 \h </w:instrText>
-            </w:r>
-            <w:r>
-              <w:rPr>
-                <w:noProof/>
-                <w:webHidden/>
-              </w:rPr>
-            </w:r>
-            <w:r>
-              <w:rPr>
-                <w:noProof/>
-                <w:webHidden/>
-              </w:rPr>
-              <w:fldChar w:fldCharType="separate"/>
-            </w:r>
-            <w:r>
-              <w:rPr>
-                <w:noProof/>
-                <w:webHidden/>
-              </w:rPr>
-              <w:t>28</w:t>
-            </w:r>
-            <w:r>
-              <w:rPr>
-                <w:noProof/>
-                <w:webHidden/>
-              </w:rPr>
-              <w:fldChar w:fldCharType="end"/>
-            </w:r>
-          </w:hyperlink>
-        </w:p>
-        <w:p>
-          <w:pPr>
-            <w:pStyle w:val="TOC3"/>
-            <w:tabs>
-              <w:tab w:val="right" w:leader="dot" w:pos="8296"/>
-            </w:tabs>
-            <w:rPr>
-              <w:noProof/>
-            </w:rPr>
-          </w:pPr>
-          <w:hyperlink w:anchor="_Toc26094575" w:history="1">
-            <w:r>
-              <w:rPr>
-                <w:rStyle w:val="a9"/>
-                <w:noProof/>
-              </w:rPr>
-              <w:t xml:space="preserve">3.4.4 </w:t>
-            </w:r>
-            <w:r>
-              <w:rPr>
-                <w:rStyle w:val="a9"/>
-                <w:noProof/>
-              </w:rPr>
-              <w:t>测试</w:t>
-            </w:r>
-            <w:r>
-              <w:rPr>
-                <w:noProof/>
-                <w:webHidden/>
-              </w:rPr>
-              <w:tab/>
-            </w:r>
-            <w:r>
-              <w:rPr>
-                <w:noProof/>
-                <w:webHidden/>
-              </w:rPr>
-              <w:fldChar w:fldCharType="begin"/>
-            </w:r>
-            <w:r>
-              <w:rPr>
-                <w:noProof/>
-                <w:webHidden/>
-              </w:rPr>
-              <w:instrText xml:space="preserve"> PAGEREF _Toc26094575 \h </w:instrText>
-            </w:r>
-            <w:r>
-              <w:rPr>
-                <w:noProof/>
-                <w:webHidden/>
-              </w:rPr>
-            </w:r>
-            <w:r>
-              <w:rPr>
-                <w:noProof/>
-                <w:webHidden/>
-              </w:rPr>
-              <w:fldChar w:fldCharType="separate"/>
-            </w:r>
-            <w:r>
-              <w:rPr>
-                <w:noProof/>
-                <w:webHidden/>
-              </w:rPr>
-              <w:t>31</w:t>
-            </w:r>
-            <w:r>
-              <w:rPr>
-                <w:noProof/>
-                <w:webHidden/>
-              </w:rPr>
-              <w:fldChar w:fldCharType="end"/>
-            </w:r>
-          </w:hyperlink>
-        </w:p>
-        <w:p>
-          <w:pPr>
-            <w:pStyle w:val="TOC1"/>
-            <w:tabs>
-              <w:tab w:val="right" w:leader="dot" w:pos="8296"/>
-            </w:tabs>
-            <w:rPr>
-              <w:noProof/>
-            </w:rPr>
-          </w:pPr>
-          <w:hyperlink w:anchor="_Toc26094576" w:history="1">
-            <w:r>
-              <w:rPr>
-                <w:rStyle w:val="a9"/>
-                <w:noProof/>
-              </w:rPr>
-              <w:t>4.</w:t>
-            </w:r>
-            <w:r>
-              <w:rPr>
-                <w:rStyle w:val="a9"/>
-                <w:noProof/>
-              </w:rPr>
-              <w:t>网络存储及实现</w:t>
-            </w:r>
-            <w:r>
-              <w:rPr>
-                <w:noProof/>
-                <w:webHidden/>
-              </w:rPr>
-              <w:tab/>
-            </w:r>
-            <w:r>
-              <w:rPr>
-                <w:noProof/>
-                <w:webHidden/>
-              </w:rPr>
-              <w:fldChar w:fldCharType="begin"/>
-            </w:r>
-            <w:r>
-              <w:rPr>
-                <w:noProof/>
-                <w:webHidden/>
-              </w:rPr>
-              <w:instrText xml:space="preserve"> PAGEREF _Toc26094576 \h </w:instrText>
-            </w:r>
-            <w:r>
-              <w:rPr>
-                <w:noProof/>
-                <w:webHidden/>
-              </w:rPr>
-            </w:r>
-            <w:r>
-              <w:rPr>
-                <w:noProof/>
-                <w:webHidden/>
-              </w:rPr>
-              <w:fldChar w:fldCharType="separate"/>
-            </w:r>
-            <w:r>
-              <w:rPr>
-                <w:noProof/>
-                <w:webHidden/>
-              </w:rPr>
-              <w:t>33</w:t>
-            </w:r>
-            <w:r>
-              <w:rPr>
-                <w:noProof/>
-                <w:webHidden/>
-              </w:rPr>
-              <w:fldChar w:fldCharType="end"/>
-            </w:r>
-          </w:hyperlink>
-        </w:p>
-        <w:p>
-          <w:pPr>
-            <w:pStyle w:val="TOC2"/>
-            <w:tabs>
-              <w:tab w:val="right" w:leader="dot" w:pos="8296"/>
-            </w:tabs>
-            <w:rPr>
-              <w:noProof/>
-            </w:rPr>
-          </w:pPr>
-          <w:hyperlink w:anchor="_Toc26094577" w:history="1">
-            <w:r>
-              <w:rPr>
-                <w:rStyle w:val="a9"/>
-                <w:noProof/>
-              </w:rPr>
-              <w:t>4.1</w:t>
-            </w:r>
-            <w:r>
-              <w:rPr>
-                <w:rStyle w:val="a9"/>
-                <w:noProof/>
-              </w:rPr>
-              <w:t>网络存储技术</w:t>
-            </w:r>
-            <w:r>
-              <w:rPr>
-                <w:noProof/>
-                <w:webHidden/>
-              </w:rPr>
-              <w:tab/>
-            </w:r>
-            <w:r>
-              <w:rPr>
-                <w:noProof/>
-                <w:webHidden/>
-              </w:rPr>
-              <w:fldChar w:fldCharType="begin"/>
-            </w:r>
-            <w:r>
-              <w:rPr>
-                <w:noProof/>
-                <w:webHidden/>
-              </w:rPr>
-              <w:instrText xml:space="preserve"> PAGEREF _Toc26094577 \h </w:instrText>
-            </w:r>
-            <w:r>
-              <w:rPr>
-                <w:noProof/>
-                <w:webHidden/>
-              </w:rPr>
-            </w:r>
-            <w:r>
-              <w:rPr>
-                <w:noProof/>
-                <w:webHidden/>
-              </w:rPr>
-              <w:fldChar w:fldCharType="separate"/>
-            </w:r>
-            <w:r>
-              <w:rPr>
-                <w:noProof/>
-                <w:webHidden/>
-              </w:rPr>
-              <w:t>33</w:t>
-            </w:r>
-            <w:r>
-              <w:rPr>
-                <w:noProof/>
-                <w:webHidden/>
-              </w:rPr>
-              <w:fldChar w:fldCharType="end"/>
-            </w:r>
-          </w:hyperlink>
-        </w:p>
-        <w:p>
-          <w:pPr>
-            <w:pStyle w:val="TOC3"/>
-            <w:tabs>
-              <w:tab w:val="right" w:leader="dot" w:pos="8296"/>
-            </w:tabs>
-            <w:rPr>
-              <w:noProof/>
-            </w:rPr>
-          </w:pPr>
-          <w:hyperlink w:anchor="_Toc26094578" w:history="1">
-            <w:r>
-              <w:rPr>
-                <w:rStyle w:val="a9"/>
-                <w:noProof/>
-              </w:rPr>
-              <w:t>4.1.1</w:t>
-            </w:r>
-            <w:r>
-              <w:rPr>
-                <w:rStyle w:val="a9"/>
-                <w:noProof/>
-              </w:rPr>
-              <w:t>直接附加存储</w:t>
-            </w:r>
-            <w:r>
-              <w:rPr>
-                <w:rStyle w:val="a9"/>
-                <w:noProof/>
-              </w:rPr>
-              <w:t>(DAS)</w:t>
-            </w:r>
-            <w:r>
-              <w:rPr>
-                <w:noProof/>
-                <w:webHidden/>
-              </w:rPr>
-              <w:tab/>
-            </w:r>
-            <w:r>
-              <w:rPr>
-                <w:noProof/>
-                <w:webHidden/>
-              </w:rPr>
-              <w:fldChar w:fldCharType="begin"/>
-            </w:r>
-            <w:r>
-              <w:rPr>
-                <w:noProof/>
-                <w:webHidden/>
-              </w:rPr>
-              <w:instrText xml:space="preserve"> PAGEREF _Toc26094578 \h </w:instrText>
-            </w:r>
-            <w:r>
-              <w:rPr>
-                <w:noProof/>
-                <w:webHidden/>
-              </w:rPr>
-            </w:r>
-            <w:r>
-              <w:rPr>
-                <w:noProof/>
-                <w:webHidden/>
-              </w:rPr>
-              <w:fldChar w:fldCharType="separate"/>
-            </w:r>
-            <w:r>
-              <w:rPr>
-                <w:noProof/>
-                <w:webHidden/>
-              </w:rPr>
-              <w:t>33</w:t>
-            </w:r>
-            <w:r>
-              <w:rPr>
-                <w:noProof/>
-                <w:webHidden/>
-              </w:rPr>
-              <w:fldChar w:fldCharType="end"/>
-            </w:r>
-          </w:hyperlink>
-        </w:p>
-        <w:p>
-          <w:pPr>
-            <w:pStyle w:val="TOC3"/>
-            <w:tabs>
-              <w:tab w:val="right" w:leader="dot" w:pos="8296"/>
-            </w:tabs>
-            <w:rPr>
-              <w:noProof/>
-            </w:rPr>
-          </w:pPr>
-          <w:hyperlink w:anchor="_Toc26094579" w:history="1">
-            <w:r>
-              <w:rPr>
-                <w:rStyle w:val="a9"/>
-                <w:noProof/>
-              </w:rPr>
-              <w:t>4.1.2</w:t>
-            </w:r>
-            <w:r>
-              <w:rPr>
-                <w:rStyle w:val="a9"/>
-                <w:noProof/>
-              </w:rPr>
-              <w:t>网络附加存储</w:t>
-            </w:r>
-            <w:r>
-              <w:rPr>
-                <w:rStyle w:val="a9"/>
-                <w:noProof/>
-              </w:rPr>
-              <w:t>(NAS)</w:t>
-            </w:r>
-            <w:r>
-              <w:rPr>
-                <w:noProof/>
-                <w:webHidden/>
-              </w:rPr>
-              <w:tab/>
-            </w:r>
-            <w:r>
-              <w:rPr>
-                <w:noProof/>
-                <w:webHidden/>
-              </w:rPr>
-              <w:fldChar w:fldCharType="begin"/>
-            </w:r>
-            <w:r>
-              <w:rPr>
-                <w:noProof/>
-                <w:webHidden/>
-              </w:rPr>
-              <w:instrText xml:space="preserve"> PAGEREF _Toc26094579 \h </w:instrText>
-            </w:r>
-            <w:r>
-              <w:rPr>
-                <w:noProof/>
-                <w:webHidden/>
-              </w:rPr>
-            </w:r>
-            <w:r>
-              <w:rPr>
-                <w:noProof/>
-                <w:webHidden/>
-              </w:rPr>
-              <w:fldChar w:fldCharType="separate"/>
-            </w:r>
-            <w:r>
-              <w:rPr>
-                <w:noProof/>
-                <w:webHidden/>
-              </w:rPr>
-              <w:t>33</w:t>
-            </w:r>
-            <w:r>
-              <w:rPr>
-                <w:noProof/>
-                <w:webHidden/>
-              </w:rPr>
-              <w:fldChar w:fldCharType="end"/>
-            </w:r>
-          </w:hyperlink>
-        </w:p>
-        <w:p>
-          <w:pPr>
-            <w:pStyle w:val="TOC3"/>
-            <w:tabs>
-              <w:tab w:val="right" w:leader="dot" w:pos="8296"/>
-            </w:tabs>
-            <w:rPr>
-              <w:noProof/>
-            </w:rPr>
-          </w:pPr>
-          <w:hyperlink w:anchor="_Toc26094580" w:history="1">
-            <w:r>
-              <w:rPr>
-                <w:rStyle w:val="a9"/>
-                <w:noProof/>
-              </w:rPr>
-              <w:t>4.1.3</w:t>
-            </w:r>
-            <w:r>
-              <w:rPr>
-                <w:rStyle w:val="a9"/>
-                <w:noProof/>
-              </w:rPr>
-              <w:t>存储区域网</w:t>
-            </w:r>
-            <w:r>
-              <w:rPr>
-                <w:rStyle w:val="a9"/>
-                <w:noProof/>
-              </w:rPr>
-              <w:t>(SAN)</w:t>
-            </w:r>
-            <w:r>
-              <w:rPr>
-                <w:noProof/>
-                <w:webHidden/>
-              </w:rPr>
-              <w:tab/>
-            </w:r>
-            <w:r>
-              <w:rPr>
-                <w:noProof/>
-                <w:webHidden/>
-              </w:rPr>
-              <w:fldChar w:fldCharType="begin"/>
-            </w:r>
-            <w:r>
-              <w:rPr>
-                <w:noProof/>
-                <w:webHidden/>
-              </w:rPr>
-              <w:instrText xml:space="preserve"> PAGEREF _Toc26094580 \h </w:instrText>
-            </w:r>
-            <w:r>
-              <w:rPr>
-                <w:noProof/>
-                <w:webHidden/>
-              </w:rPr>
-            </w:r>
-            <w:r>
-              <w:rPr>
-                <w:noProof/>
-                <w:webHidden/>
-              </w:rPr>
-              <w:fldChar w:fldCharType="separate"/>
-            </w:r>
-            <w:r>
-              <w:rPr>
-                <w:noProof/>
-                <w:webHidden/>
-              </w:rPr>
-              <w:t>33</w:t>
-            </w:r>
-            <w:r>
-              <w:rPr>
-                <w:noProof/>
-                <w:webHidden/>
-              </w:rPr>
-              <w:fldChar w:fldCharType="end"/>
-            </w:r>
-          </w:hyperlink>
-        </w:p>
-        <w:p>
-          <w:pPr>
-            <w:pStyle w:val="TOC3"/>
-            <w:tabs>
-              <w:tab w:val="right" w:leader="dot" w:pos="8296"/>
-            </w:tabs>
-            <w:rPr>
-              <w:noProof/>
-            </w:rPr>
-          </w:pPr>
-          <w:hyperlink w:anchor="_Toc26094581" w:history="1">
-            <w:r>
-              <w:rPr>
-                <w:rStyle w:val="a9"/>
-                <w:noProof/>
-              </w:rPr>
-              <w:t>4.1.4 iSCSI</w:t>
-            </w:r>
-            <w:r>
-              <w:rPr>
-                <w:noProof/>
-                <w:webHidden/>
-              </w:rPr>
-              <w:tab/>
-            </w:r>
-            <w:r>
-              <w:rPr>
-                <w:noProof/>
-                <w:webHidden/>
-              </w:rPr>
-              <w:fldChar w:fldCharType="begin"/>
-            </w:r>
-            <w:r>
-              <w:rPr>
-                <w:noProof/>
-                <w:webHidden/>
-              </w:rPr>
-              <w:instrText xml:space="preserve"> PAGEREF _Toc26094581 \h </w:instrText>
-            </w:r>
-            <w:r>
-              <w:rPr>
-                <w:noProof/>
-                <w:webHidden/>
-              </w:rPr>
-            </w:r>
-            <w:r>
-              <w:rPr>
-                <w:noProof/>
-                <w:webHidden/>
-              </w:rPr>
-              <w:fldChar w:fldCharType="separate"/>
-            </w:r>
-            <w:r>
-              <w:rPr>
-                <w:noProof/>
-                <w:webHidden/>
-              </w:rPr>
-              <w:t>34</w:t>
-            </w:r>
-            <w:r>
-              <w:rPr>
-                <w:noProof/>
-                <w:webHidden/>
-              </w:rPr>
-              <w:fldChar w:fldCharType="end"/>
-            </w:r>
-          </w:hyperlink>
-        </w:p>
-        <w:p>
-          <w:pPr>
-            <w:pStyle w:val="TOC2"/>
-            <w:tabs>
-              <w:tab w:val="right" w:leader="dot" w:pos="8296"/>
-            </w:tabs>
-            <w:rPr>
-              <w:noProof/>
-            </w:rPr>
-          </w:pPr>
-          <w:hyperlink w:anchor="_Toc26094582" w:history="1">
-            <w:r>
-              <w:rPr>
-                <w:rStyle w:val="a9"/>
-                <w:noProof/>
-              </w:rPr>
-              <w:t>4.2</w:t>
-            </w:r>
-            <w:r>
-              <w:rPr>
-                <w:rStyle w:val="a9"/>
-                <w:noProof/>
-              </w:rPr>
-              <w:t>分布式存储</w:t>
-            </w:r>
-            <w:r>
-              <w:rPr>
-                <w:noProof/>
-                <w:webHidden/>
-              </w:rPr>
-              <w:tab/>
-            </w:r>
-            <w:r>
-              <w:rPr>
-                <w:noProof/>
-                <w:webHidden/>
-              </w:rPr>
-              <w:fldChar w:fldCharType="begin"/>
-            </w:r>
-            <w:r>
-              <w:rPr>
-                <w:noProof/>
-                <w:webHidden/>
-              </w:rPr>
-              <w:instrText xml:space="preserve"> PAGEREF _Toc26094582 \h </w:instrText>
-            </w:r>
-            <w:r>
-              <w:rPr>
-                <w:noProof/>
-                <w:webHidden/>
-              </w:rPr>
-            </w:r>
-            <w:r>
-              <w:rPr>
-                <w:noProof/>
-                <w:webHidden/>
-              </w:rPr>
-              <w:fldChar w:fldCharType="separate"/>
-            </w:r>
-            <w:r>
-              <w:rPr>
-                <w:noProof/>
-                <w:webHidden/>
-              </w:rPr>
-              <w:t>34</w:t>
-            </w:r>
-            <w:r>
-              <w:rPr>
-                <w:noProof/>
-                <w:webHidden/>
-              </w:rPr>
-              <w:fldChar w:fldCharType="end"/>
-            </w:r>
-          </w:hyperlink>
-        </w:p>
-        <w:p>
-          <w:pPr>
-            <w:pStyle w:val="TOC3"/>
-            <w:tabs>
-              <w:tab w:val="right" w:leader="dot" w:pos="8296"/>
-            </w:tabs>
-            <w:rPr>
-              <w:noProof/>
-            </w:rPr>
-          </w:pPr>
-          <w:hyperlink w:anchor="_Toc26094583" w:history="1">
-            <w:r>
-              <w:rPr>
-                <w:rStyle w:val="a9"/>
-                <w:noProof/>
-              </w:rPr>
-              <w:t>4.2.1</w:t>
-            </w:r>
-            <w:r>
-              <w:rPr>
-                <w:rStyle w:val="a9"/>
-                <w:noProof/>
-              </w:rPr>
-              <w:t>分布式存储实现实例</w:t>
-            </w:r>
-            <w:r>
-              <w:rPr>
-                <w:rStyle w:val="a9"/>
-                <w:noProof/>
-              </w:rPr>
-              <w:t>MooseFS</w:t>
-            </w:r>
-            <w:r>
-              <w:rPr>
-                <w:noProof/>
-                <w:webHidden/>
-              </w:rPr>
-              <w:tab/>
-            </w:r>
-            <w:r>
-              <w:rPr>
-                <w:noProof/>
-                <w:webHidden/>
-              </w:rPr>
-              <w:fldChar w:fldCharType="begin"/>
-            </w:r>
-            <w:r>
-              <w:rPr>
-                <w:noProof/>
-                <w:webHidden/>
-              </w:rPr>
-              <w:instrText xml:space="preserve"> PAGEREF _Toc26094583 \h </w:instrText>
-            </w:r>
-            <w:r>
-              <w:rPr>
-                <w:noProof/>
-                <w:webHidden/>
-              </w:rPr>
-            </w:r>
-            <w:r>
-              <w:rPr>
-                <w:noProof/>
-                <w:webHidden/>
-              </w:rPr>
-              <w:fldChar w:fldCharType="separate"/>
-            </w:r>
-            <w:r>
-              <w:rPr>
-                <w:noProof/>
-                <w:webHidden/>
-              </w:rPr>
-              <w:t>35</w:t>
-            </w:r>
-            <w:r>
-              <w:rPr>
-                <w:noProof/>
-                <w:webHidden/>
-              </w:rPr>
-              <w:fldChar w:fldCharType="end"/>
-            </w:r>
-          </w:hyperlink>
-        </w:p>
-        <w:p>
-          <w:pPr>
-            <w:pStyle w:val="TOC3"/>
-            <w:tabs>
-              <w:tab w:val="right" w:leader="dot" w:pos="8296"/>
-            </w:tabs>
-            <w:rPr>
-              <w:noProof/>
-            </w:rPr>
-          </w:pPr>
-          <w:hyperlink w:anchor="_Toc26094584" w:history="1">
-            <w:r>
-              <w:rPr>
-                <w:rStyle w:val="a9"/>
-                <w:noProof/>
-              </w:rPr>
-              <w:t>4.2.2Moosefs</w:t>
-            </w:r>
-            <w:r>
-              <w:rPr>
-                <w:rStyle w:val="a9"/>
-                <w:noProof/>
-              </w:rPr>
-              <w:t>安装与配置</w:t>
-            </w:r>
-            <w:r>
-              <w:rPr>
-                <w:noProof/>
-                <w:webHidden/>
-              </w:rPr>
-              <w:tab/>
-            </w:r>
-            <w:r>
-              <w:rPr>
-                <w:noProof/>
-                <w:webHidden/>
-              </w:rPr>
-              <w:fldChar w:fldCharType="begin"/>
-            </w:r>
-            <w:r>
-              <w:rPr>
-                <w:noProof/>
-                <w:webHidden/>
-              </w:rPr>
-              <w:instrText xml:space="preserve"> PAGEREF _Toc26094584 \h </w:instrText>
-            </w:r>
-            <w:r>
-              <w:rPr>
-                <w:noProof/>
-                <w:webHidden/>
-              </w:rPr>
-            </w:r>
-            <w:r>
-              <w:rPr>
-                <w:noProof/>
-                <w:webHidden/>
-              </w:rPr>
-              <w:fldChar w:fldCharType="separate"/>
-            </w:r>
-            <w:r>
-              <w:rPr>
-                <w:noProof/>
-                <w:webHidden/>
-              </w:rPr>
-              <w:t>38</w:t>
+              <w:t>1</w:t>
             </w:r>
             <w:r>
               <w:rPr>
@@ -2858,8 +2874,8 @@
       <w:pPr>
         <w:pStyle w:val="1"/>
       </w:pPr>
-      <w:bookmarkStart w:id="2" w:name="_Toc436141397"/>
-      <w:bookmarkStart w:id="3" w:name="_Toc26094551"/>
+      <w:bookmarkStart w:id="3" w:name="_Toc436141397"/>
+      <w:bookmarkStart w:id="4" w:name="_Toc33272371"/>
       <w:r>
         <w:rPr>
           <w:rFonts w:hint="eastAsia"/>
@@ -2875,9 +2891,9 @@
       <w:r>
         <w:t>简介</w:t>
       </w:r>
-      <w:bookmarkEnd w:id="1"/>
-      <w:bookmarkEnd w:id="2"/>
+      <w:bookmarkEnd w:id="0"/>
       <w:bookmarkEnd w:id="3"/>
+      <w:bookmarkEnd w:id="4"/>
     </w:p>
     <w:p>
       <w:pPr>
@@ -3431,10 +3447,10 @@
             <v:path o:extrusionok="f" gradientshapeok="t" o:connecttype="rect"/>
             <o:lock v:ext="edit" aspectratio="t"/>
           </v:shapetype>
-          <v:shape id="_x0000_i1025" type="#_x0000_t75" style="width:508.5pt;height:531pt" o:ole="">
+          <v:shape id="_x0000_i1025" type="#_x0000_t75" style="width:508.35pt;height:530.75pt" o:ole="">
             <v:imagedata r:id="rId8" o:title=""/>
           </v:shape>
-          <o:OLEObject Type="Embed" ProgID="Visio.Drawing.11" ShapeID="_x0000_i1025" DrawAspect="Content" ObjectID="_1636812234" r:id="rId9"/>
+          <o:OLEObject Type="Embed" ProgID="Visio.Drawing.11" ShapeID="_x0000_i1025" DrawAspect="Content" ObjectID="_1643885122" r:id="rId9"/>
         </w:object>
       </w:r>
     </w:p>
@@ -3442,9 +3458,9 @@
       <w:pPr>
         <w:pStyle w:val="1"/>
       </w:pPr>
-      <w:bookmarkStart w:id="4" w:name="_Toc435713709"/>
-      <w:bookmarkStart w:id="5" w:name="_Toc436141398"/>
-      <w:bookmarkStart w:id="6" w:name="_Toc26094552"/>
+      <w:bookmarkStart w:id="5" w:name="_Toc435713709"/>
+      <w:bookmarkStart w:id="6" w:name="_Toc436141398"/>
+      <w:bookmarkStart w:id="7" w:name="_Toc33272372"/>
       <w:r>
         <w:rPr>
           <w:rFonts w:hint="eastAsia"/>
@@ -3475,15 +3491,15 @@
         </w:rPr>
         <w:t>及</w:t>
       </w:r>
-      <w:bookmarkEnd w:id="4"/>
       <w:bookmarkEnd w:id="5"/>
+      <w:bookmarkEnd w:id="6"/>
       <w:r>
         <w:rPr>
           <w:rFonts w:hint="eastAsia"/>
         </w:rPr>
         <w:t>应用</w:t>
       </w:r>
-      <w:bookmarkEnd w:id="6"/>
+      <w:bookmarkEnd w:id="7"/>
     </w:p>
     <w:p>
       <w:pPr>
@@ -4261,9 +4277,9 @@
       <w:pPr>
         <w:pStyle w:val="2"/>
       </w:pPr>
-      <w:bookmarkStart w:id="7" w:name="_Toc435713710"/>
-      <w:bookmarkStart w:id="8" w:name="_Toc436141399"/>
-      <w:bookmarkStart w:id="9" w:name="_Toc26094553"/>
+      <w:bookmarkStart w:id="8" w:name="_Toc435713710"/>
+      <w:bookmarkStart w:id="9" w:name="_Toc436141399"/>
+      <w:bookmarkStart w:id="10" w:name="_Toc33272373"/>
       <w:r>
         <w:rPr>
           <w:rFonts w:hint="eastAsia"/>
@@ -4282,9 +4298,9 @@
         </w:rPr>
         <w:t>LVS</w:t>
       </w:r>
-      <w:bookmarkEnd w:id="7"/>
       <w:bookmarkEnd w:id="8"/>
       <w:bookmarkEnd w:id="9"/>
+      <w:bookmarkEnd w:id="10"/>
     </w:p>
     <w:p>
       <w:pPr>
@@ -4397,7 +4413,7 @@
       <w:pPr>
         <w:pStyle w:val="3"/>
       </w:pPr>
-      <w:bookmarkStart w:id="10" w:name="_Toc26094554"/>
+      <w:bookmarkStart w:id="11" w:name="_Toc33272374"/>
       <w:r>
         <w:rPr>
           <w:rFonts w:hint="eastAsia"/>
@@ -4416,7 +4432,7 @@
         </w:rPr>
         <w:t>集群的组成</w:t>
       </w:r>
-      <w:bookmarkEnd w:id="10"/>
+      <w:bookmarkEnd w:id="11"/>
     </w:p>
     <w:p>
       <w:pPr>
@@ -4990,7 +5006,7 @@
       <w:pPr>
         <w:pStyle w:val="3"/>
       </w:pPr>
-      <w:bookmarkStart w:id="11" w:name="_Toc26094555"/>
+      <w:bookmarkStart w:id="12" w:name="_Toc33272375"/>
       <w:r>
         <w:rPr>
           <w:rFonts w:hint="eastAsia"/>
@@ -5009,7 +5025,7 @@
       <w:r>
         <w:t>负载均衡技术</w:t>
       </w:r>
-      <w:bookmarkEnd w:id="11"/>
+      <w:bookmarkEnd w:id="12"/>
     </w:p>
     <w:p>
       <w:pPr>
@@ -6269,7 +6285,7 @@
       <w:pPr>
         <w:pStyle w:val="3"/>
       </w:pPr>
-      <w:bookmarkStart w:id="12" w:name="_Toc26094556"/>
+      <w:bookmarkStart w:id="13" w:name="_Toc33272376"/>
       <w:r>
         <w:rPr>
           <w:rFonts w:hint="eastAsia"/>
@@ -6285,7 +6301,7 @@
       <w:r>
         <w:t>调度算法</w:t>
       </w:r>
-      <w:bookmarkEnd w:id="12"/>
+      <w:bookmarkEnd w:id="13"/>
     </w:p>
     <w:p>
       <w:pPr>
@@ -7679,9 +7695,9 @@
       <w:pPr>
         <w:pStyle w:val="2"/>
       </w:pPr>
-      <w:bookmarkStart w:id="13" w:name="_Toc435713711"/>
-      <w:bookmarkStart w:id="14" w:name="_Toc436141400"/>
-      <w:bookmarkStart w:id="15" w:name="_Toc26094557"/>
+      <w:bookmarkStart w:id="14" w:name="_Toc435713711"/>
+      <w:bookmarkStart w:id="15" w:name="_Toc436141400"/>
+      <w:bookmarkStart w:id="16" w:name="_Toc33272377"/>
       <w:r>
         <w:rPr>
           <w:rFonts w:hint="eastAsia"/>
@@ -7706,9 +7722,9 @@
         </w:rPr>
         <w:t>Keepalived</w:t>
       </w:r>
-      <w:bookmarkEnd w:id="13"/>
       <w:bookmarkEnd w:id="14"/>
       <w:bookmarkEnd w:id="15"/>
+      <w:bookmarkEnd w:id="16"/>
     </w:p>
     <w:p>
       <w:pPr>
@@ -7961,9 +7977,9 @@
       <w:pPr>
         <w:pStyle w:val="2"/>
       </w:pPr>
-      <w:bookmarkStart w:id="16" w:name="_Toc435713712"/>
-      <w:bookmarkStart w:id="17" w:name="_Toc436141401"/>
-      <w:bookmarkStart w:id="18" w:name="_Toc26094558"/>
+      <w:bookmarkStart w:id="17" w:name="_Toc435713712"/>
+      <w:bookmarkStart w:id="18" w:name="_Toc436141401"/>
+      <w:bookmarkStart w:id="19" w:name="_Toc33272378"/>
       <w:r>
         <w:rPr>
           <w:rFonts w:hint="eastAsia"/>
@@ -7980,23 +7996,11 @@
         <w:rPr>
           <w:rFonts w:hint="eastAsia"/>
         </w:rPr>
-        <w:t xml:space="preserve">Simple </w:t>
-      </w:r>
-      <w:r>
-        <w:rPr>
-          <w:rFonts w:hint="eastAsia"/>
-        </w:rPr>
-        <w:t>Rtmp</w:t>
-      </w:r>
-      <w:r>
-        <w:rPr>
-          <w:rFonts w:hint="eastAsia"/>
-        </w:rPr>
-        <w:t xml:space="preserve"> Server</w:t>
-      </w:r>
-      <w:bookmarkEnd w:id="16"/>
+        <w:t>SRS</w:t>
+      </w:r>
       <w:bookmarkEnd w:id="17"/>
       <w:bookmarkEnd w:id="18"/>
+      <w:bookmarkEnd w:id="19"/>
     </w:p>
     <w:p>
       <w:pPr>
@@ -8019,19 +8023,87 @@
         <w:rPr>
           <w:rFonts w:hint="eastAsia"/>
         </w:rPr>
-        <w:t>内作者</w:t>
-      </w:r>
-      <w:r>
-        <w:rPr>
-          <w:rFonts w:hint="eastAsia"/>
-        </w:rPr>
-        <w:t>的开源项目，作者在国内</w:t>
-      </w:r>
-      <w:r>
-        <w:rPr>
-          <w:rFonts w:hint="eastAsia"/>
-        </w:rPr>
-        <w:t>一线</w:t>
+        <w:t>内</w:t>
+      </w:r>
+      <w:r>
+        <w:rPr>
+          <w:rFonts w:hint="eastAsia"/>
+        </w:rPr>
+        <w:t>个人优秀</w:t>
+      </w:r>
+      <w:r>
+        <w:rPr>
+          <w:rFonts w:hint="eastAsia"/>
+        </w:rPr>
+        <w:t>的</w:t>
+      </w:r>
+      <w:r>
+        <w:rPr>
+          <w:rFonts w:hint="eastAsia"/>
+        </w:rPr>
+        <w:t>开源项目，</w:t>
+      </w:r>
+      <w:r>
+        <w:rPr>
+          <w:rFonts w:hint="eastAsia"/>
+        </w:rPr>
+        <w:t>最初</w:t>
+      </w:r>
+      <w:r>
+        <w:rPr>
+          <w:rFonts w:hint="eastAsia"/>
+        </w:rPr>
+        <w:t>开发</w:t>
+      </w:r>
+      <w:r>
+        <w:rPr>
+          <w:rFonts w:hint="eastAsia"/>
+        </w:rPr>
+        <w:t>SRS</w:t>
+      </w:r>
+      <w:r>
+        <w:rPr>
+          <w:rFonts w:hint="eastAsia"/>
+        </w:rPr>
+        <w:t>版本时，他参考了开源</w:t>
+      </w:r>
+      <w:r>
+        <w:rPr>
+          <w:rFonts w:hint="eastAsia"/>
+        </w:rPr>
+        <w:t>nginx+rtmp</w:t>
+      </w:r>
+      <w:r>
+        <w:rPr>
+          <w:rFonts w:hint="eastAsia"/>
+        </w:rPr>
+        <w:t>架构，商用的</w:t>
+      </w:r>
+      <w:r>
+        <w:rPr>
+          <w:rFonts w:hint="eastAsia"/>
+        </w:rPr>
+        <w:t>FMS</w:t>
+      </w:r>
+      <w:proofErr w:type="gramStart"/>
+      <w:r>
+        <w:rPr>
+          <w:rFonts w:hint="eastAsia"/>
+        </w:rPr>
+        <w:t>等流媒体</w:t>
+      </w:r>
+      <w:proofErr w:type="gramEnd"/>
+      <w:r>
+        <w:rPr>
+          <w:rFonts w:hint="eastAsia"/>
+        </w:rPr>
+        <w:t>直播系统</w:t>
+      </w:r>
+      <w:r>
+        <w:rPr>
+          <w:rFonts w:hint="eastAsia"/>
+        </w:rPr>
+        <w:t>，以及</w:t>
       </w:r>
       <w:r>
         <w:rPr>
@@ -8043,25 +8115,7 @@
         <w:rPr>
           <w:rFonts w:hint="eastAsia"/>
         </w:rPr>
-        <w:t>厂商蓝汛</w:t>
-      </w:r>
-      <w:r>
-        <w:rPr>
-          <w:rFonts w:hint="eastAsia"/>
-        </w:rPr>
-        <w:t>工作过，在该公司负责流媒体直播系统，</w:t>
-      </w:r>
-      <w:r>
-        <w:rPr>
-          <w:rFonts w:hint="eastAsia"/>
-        </w:rPr>
-        <w:t>最初</w:t>
-      </w:r>
-      <w:r>
-        <w:rPr>
-          <w:rFonts w:hint="eastAsia"/>
-        </w:rPr>
-        <w:t>开发</w:t>
+        <w:t>中直播系统常有的应用，所以</w:t>
       </w:r>
       <w:r>
         <w:rPr>
@@ -8073,356 +8127,318 @@
         <w:rPr>
           <w:rFonts w:hint="eastAsia"/>
         </w:rPr>
-        <w:t>版本时，他参考了开源</w:t>
-      </w:r>
-      <w:r>
-        <w:rPr>
-          <w:rFonts w:hint="eastAsia"/>
-        </w:rPr>
-        <w:t>nginx+rtmp</w:t>
-      </w:r>
-      <w:r>
-        <w:rPr>
-          <w:rFonts w:hint="eastAsia"/>
-        </w:rPr>
-        <w:t>架构，商用的</w:t>
-      </w:r>
-      <w:r>
-        <w:rPr>
-          <w:rFonts w:hint="eastAsia"/>
-        </w:rPr>
-        <w:t>FMS</w:t>
-      </w:r>
-      <w:r>
-        <w:rPr>
-          <w:rFonts w:hint="eastAsia"/>
-        </w:rPr>
-        <w:t>等流媒体直播系统</w:t>
-      </w:r>
-      <w:r>
-        <w:rPr>
-          <w:rFonts w:hint="eastAsia"/>
-        </w:rPr>
-        <w:t>，以及</w:t>
-      </w:r>
-      <w:r>
-        <w:rPr>
-          <w:rFonts w:hint="eastAsia"/>
-        </w:rPr>
-        <w:t>cdn</w:t>
-      </w:r>
-      <w:r>
-        <w:rPr>
-          <w:rFonts w:hint="eastAsia"/>
-        </w:rPr>
-        <w:t>中直播系统常有的应用，所以</w:t>
-      </w:r>
-      <w:r>
-        <w:rPr>
-          <w:rFonts w:hint="eastAsia"/>
-        </w:rPr>
+        <w:t>提供</w:t>
+      </w:r>
+      <w:r>
+        <w:rPr>
+          <w:rFonts w:hint="eastAsia"/>
+        </w:rPr>
+        <w:t>功能实用性比较高，</w:t>
+      </w:r>
+      <w:r>
+        <w:rPr>
+          <w:rFonts w:hint="eastAsia"/>
+        </w:rPr>
+        <w:t>而且</w:t>
+      </w:r>
+      <w:r>
+        <w:rPr>
+          <w:rFonts w:hint="eastAsia"/>
+        </w:rPr>
+        <w:t>版本一直不断更新，</w:t>
+      </w:r>
+      <w:proofErr w:type="gramStart"/>
+      <w:r>
+        <w:rPr>
+          <w:rFonts w:hint="eastAsia"/>
+        </w:rPr>
+        <w:t>官网资料</w:t>
+      </w:r>
+      <w:proofErr w:type="gramEnd"/>
+      <w:r>
+        <w:rPr>
+          <w:rFonts w:hint="eastAsia"/>
+        </w:rPr>
+        <w:t>全面，文档有中英版，代码注释多。</w:t>
+      </w:r>
+    </w:p>
+    <w:p>
+      <w:pPr>
+        <w:pStyle w:val="a7"/>
+        <w:ind w:firstLineChars="150" w:firstLine="315"/>
+      </w:pPr>
+      <w:r>
         <w:t>SRS</w:t>
       </w:r>
       <w:r>
-        <w:rPr>
-          <w:rFonts w:hint="eastAsia"/>
-        </w:rPr>
-        <w:t>提供</w:t>
-      </w:r>
-      <w:r>
-        <w:rPr>
-          <w:rFonts w:hint="eastAsia"/>
-        </w:rPr>
-        <w:t>功能实用性比较高，</w:t>
-      </w:r>
-      <w:r>
-        <w:rPr>
-          <w:rFonts w:hint="eastAsia"/>
-        </w:rPr>
-        <w:t>而且</w:t>
-      </w:r>
-      <w:r>
-        <w:rPr>
-          <w:rFonts w:hint="eastAsia"/>
-        </w:rPr>
-        <w:t>版本一直不断更新，官网资料全面，文档有中英版，代码注释多。</w:t>
+        <w:t>定位是运营级</w:t>
+      </w:r>
+      <w:r>
+        <w:t>的互联网直播服务器集群，追求更好的概念完整性和最简单实现的代码</w:t>
+      </w:r>
+      <w:r>
+        <w:rPr>
+          <w:rFonts w:hint="eastAsia"/>
+        </w:rPr>
+        <w:t>，</w:t>
+      </w:r>
+      <w:r>
+        <w:t>提供了丰富的接入方案将</w:t>
+      </w:r>
+      <w:r>
+        <w:t>RTMP</w:t>
+      </w:r>
+      <w:r>
+        <w:t>流接入</w:t>
+      </w:r>
+      <w:r>
+        <w:t>SRS</w:t>
+      </w:r>
+      <w:r>
+        <w:t>，包括</w:t>
+      </w:r>
+      <w:r>
+        <w:t>推送</w:t>
+      </w:r>
+      <w:r>
+        <w:t>RTMP</w:t>
+      </w:r>
+      <w:r>
+        <w:t>到</w:t>
+      </w:r>
+      <w:r>
+        <w:t>SRS</w:t>
+      </w:r>
+      <w:r>
+        <w:t>、</w:t>
+      </w:r>
+      <w:r>
+        <w:t>推送</w:t>
+      </w:r>
+      <w:r>
+        <w:t>RTSP/UDP/FLV</w:t>
+      </w:r>
+      <w:r>
+        <w:t>到</w:t>
+      </w:r>
+      <w:r>
+        <w:t>SRS</w:t>
+      </w:r>
+      <w:r>
+        <w:t>、</w:t>
+      </w:r>
+      <w:r>
+        <w:t>拉取流到</w:t>
+      </w:r>
+      <w:r>
+        <w:t>SRS</w:t>
+      </w:r>
+      <w:r>
+        <w:t>。</w:t>
+      </w:r>
+      <w:r>
+        <w:t>SRS</w:t>
+      </w:r>
+      <w:r>
+        <w:t>还支持将接入的</w:t>
+      </w:r>
+      <w:r>
+        <w:t>RTMP</w:t>
+      </w:r>
+      <w:r>
+        <w:t>流进行各种变换，譬如</w:t>
+      </w:r>
+      <w:r>
+        <w:t>将</w:t>
+      </w:r>
+      <w:r>
+        <w:t>RTMP</w:t>
+      </w:r>
+      <w:r>
+        <w:t>流转码</w:t>
+      </w:r>
+      <w:r>
+        <w:t>、</w:t>
+      </w:r>
+      <w:r>
+        <w:t>流截图</w:t>
+      </w:r>
+      <w:r>
+        <w:t>、</w:t>
+      </w:r>
+      <w:r>
+        <w:t>转发给其他服务器</w:t>
+      </w:r>
+      <w:r>
+        <w:t>、</w:t>
+      </w:r>
+      <w:r>
+        <w:t>转封装成</w:t>
+      </w:r>
+      <w:r>
+        <w:t>HTTP-FLV</w:t>
+      </w:r>
+      <w:r>
+        <w:t>流</w:t>
+      </w:r>
+      <w:r>
+        <w:t>、</w:t>
+      </w:r>
+      <w:r>
+        <w:t>转封装成</w:t>
+      </w:r>
+      <w:r>
+        <w:t>HLS</w:t>
+      </w:r>
+      <w:r>
+        <w:t>、</w:t>
+      </w:r>
+      <w:r>
+        <w:t>转封装成</w:t>
+      </w:r>
+      <w:r>
+        <w:t>HDS</w:t>
+      </w:r>
+      <w:r>
+        <w:t>、</w:t>
+      </w:r>
+      <w:r>
+        <w:t>录制成</w:t>
+      </w:r>
+      <w:r>
+        <w:t>FLV</w:t>
+      </w:r>
+      <w:r>
+        <w:t>。</w:t>
+      </w:r>
+      <w:r>
+        <w:t>SRS</w:t>
+      </w:r>
+      <w:r>
+        <w:t>包含支大规模集群如</w:t>
+      </w:r>
+      <w:r>
+        <w:t>CDN</w:t>
+      </w:r>
+      <w:r>
+        <w:t>业务的关键特性，譬如</w:t>
+      </w:r>
+      <w:r>
+        <w:t>RTMP</w:t>
+      </w:r>
+      <w:r>
+        <w:t>多级集群</w:t>
+      </w:r>
+      <w:r>
+        <w:t>、</w:t>
+      </w:r>
+      <w:r>
+        <w:t>VHOST</w:t>
+      </w:r>
+      <w:r>
+        <w:t>虚拟服务器</w:t>
+      </w:r>
+      <w:r>
+        <w:t>、</w:t>
+      </w:r>
+      <w:r>
+        <w:t>无中断服务</w:t>
+      </w:r>
+      <w:r>
+        <w:t>Reload</w:t>
+      </w:r>
+      <w:r>
+        <w:t>、</w:t>
+      </w:r>
+      <w:r>
+        <w:t>HTTP-FLV</w:t>
+      </w:r>
+      <w:r>
+        <w:t>集群</w:t>
+      </w:r>
+      <w:r>
+        <w:t>、</w:t>
+      </w:r>
+      <w:r>
+        <w:t>Kafka</w:t>
+      </w:r>
+      <w:r>
+        <w:t>对接</w:t>
+      </w:r>
+      <w:r>
+        <w:t>。此外，</w:t>
+      </w:r>
+      <w:r>
+        <w:t>SRS</w:t>
+      </w:r>
+      <w:r>
+        <w:t>还提供丰富的应用接口，包括</w:t>
+      </w:r>
+      <w:r>
+        <w:t>HTTP</w:t>
+      </w:r>
+      <w:r>
+        <w:t>回调</w:t>
+      </w:r>
+      <w:r>
+        <w:t>、</w:t>
+      </w:r>
+      <w:r>
+        <w:t>安全策略</w:t>
+      </w:r>
+      <w:r>
+        <w:t>Security</w:t>
+      </w:r>
+      <w:r>
+        <w:t>、</w:t>
+      </w:r>
+      <w:r>
+        <w:t>HTTP API</w:t>
+      </w:r>
+      <w:r>
+        <w:t>接口</w:t>
+      </w:r>
+      <w:r>
+        <w:t>、</w:t>
+      </w:r>
+      <w:r>
+        <w:t>RTMP</w:t>
+      </w:r>
+      <w:r>
+        <w:t>测速</w:t>
+      </w:r>
+      <w:r>
+        <w:t>。</w:t>
       </w:r>
     </w:p>
     <w:p>
       <w:pPr>
         <w:pStyle w:val="a7"/>
         <w:ind w:firstLineChars="150" w:firstLine="315"/>
-      </w:pPr>
-      <w:r>
-        <w:t>SRS</w:t>
-      </w:r>
-      <w:r>
-        <w:t>定位是运营级</w:t>
-      </w:r>
-      <w:r>
-        <w:t>的互联网直播服务器集群，追求更好的概念完整性和最简单实现的代码</w:t>
-      </w:r>
-      <w:r>
-        <w:rPr>
-          <w:rFonts w:hint="eastAsia"/>
-        </w:rPr>
-        <w:t>，</w:t>
-      </w:r>
-      <w:r>
-        <w:t>提供了丰富的接入方案将</w:t>
-      </w:r>
-      <w:r>
-        <w:t>RTMP</w:t>
-      </w:r>
-      <w:r>
-        <w:t>流接入</w:t>
-      </w:r>
-      <w:r>
-        <w:t>SRS</w:t>
-      </w:r>
-      <w:r>
-        <w:t>，包括</w:t>
-      </w:r>
-      <w:r>
-        <w:t>推送</w:t>
-      </w:r>
-      <w:r>
-        <w:t>RTMP</w:t>
-      </w:r>
-      <w:r>
-        <w:t>到</w:t>
-      </w:r>
-      <w:r>
-        <w:t>SRS</w:t>
-      </w:r>
-      <w:r>
-        <w:t>、</w:t>
-      </w:r>
-      <w:r>
-        <w:t>推送</w:t>
-      </w:r>
-      <w:r>
-        <w:t>RTSP/UDP/FLV</w:t>
-      </w:r>
-      <w:r>
-        <w:t>到</w:t>
-      </w:r>
-      <w:r>
-        <w:t>SRS</w:t>
-      </w:r>
-      <w:r>
-        <w:t>、</w:t>
-      </w:r>
-      <w:r>
-        <w:t>拉取流到</w:t>
-      </w:r>
-      <w:r>
-        <w:t>SRS</w:t>
-      </w:r>
-      <w:r>
-        <w:t>。</w:t>
-      </w:r>
-      <w:r>
-        <w:t>SRS</w:t>
-      </w:r>
-      <w:r>
-        <w:t>还支持将接入的</w:t>
-      </w:r>
-      <w:r>
-        <w:t>RTMP</w:t>
-      </w:r>
-      <w:r>
-        <w:t>流进行各种变换，譬如</w:t>
-      </w:r>
-      <w:r>
-        <w:t>将</w:t>
-      </w:r>
-      <w:r>
-        <w:t>RTMP</w:t>
-      </w:r>
-      <w:r>
-        <w:t>流转码</w:t>
-      </w:r>
-      <w:r>
-        <w:t>、</w:t>
-      </w:r>
-      <w:r>
-        <w:t>流截图</w:t>
-      </w:r>
-      <w:r>
-        <w:t>、</w:t>
-      </w:r>
-      <w:r>
-        <w:t>转发给其他服务器</w:t>
-      </w:r>
-      <w:r>
-        <w:t>、</w:t>
-      </w:r>
-      <w:r>
-        <w:t>转封装成</w:t>
-      </w:r>
-      <w:r>
-        <w:t>HTTP-FLV</w:t>
-      </w:r>
-      <w:r>
-        <w:t>流</w:t>
-      </w:r>
-      <w:r>
-        <w:t>、</w:t>
-      </w:r>
-      <w:r>
-        <w:t>转封装成</w:t>
-      </w:r>
-      <w:r>
-        <w:t>HLS</w:t>
-      </w:r>
-      <w:r>
-        <w:t>、</w:t>
-      </w:r>
-      <w:r>
-        <w:t>转封装成</w:t>
-      </w:r>
-      <w:r>
-        <w:t>HDS</w:t>
-      </w:r>
-      <w:r>
-        <w:t>、</w:t>
-      </w:r>
-      <w:r>
-        <w:t>录制成</w:t>
-      </w:r>
-      <w:r>
-        <w:t>FLV</w:t>
-      </w:r>
-      <w:r>
-        <w:t>。</w:t>
-      </w:r>
-      <w:r>
-        <w:t>SRS</w:t>
-      </w:r>
-      <w:r>
-        <w:t>包含支大规模集群如</w:t>
-      </w:r>
-      <w:r>
-        <w:t>CDN</w:t>
-      </w:r>
-      <w:r>
-        <w:t>业务的关键特性，譬如</w:t>
-      </w:r>
-      <w:r>
-        <w:t>RTMP</w:t>
-      </w:r>
-      <w:r>
-        <w:t>多级集群</w:t>
-      </w:r>
-      <w:r>
-        <w:t>、</w:t>
-      </w:r>
-      <w:r>
-        <w:t>VHOST</w:t>
-      </w:r>
-      <w:r>
-        <w:t>虚拟服务器</w:t>
-      </w:r>
-      <w:r>
-        <w:t>、</w:t>
-      </w:r>
-      <w:r>
-        <w:t>无中断服务</w:t>
-      </w:r>
-      <w:r>
-        <w:t>Reload</w:t>
-      </w:r>
-      <w:r>
-        <w:t>、</w:t>
-      </w:r>
-      <w:r>
-        <w:t>HTTP-FLV</w:t>
-      </w:r>
-      <w:r>
-        <w:t>集群</w:t>
-      </w:r>
-      <w:r>
-        <w:t>、</w:t>
-      </w:r>
-      <w:r>
-        <w:t>Kafka</w:t>
-      </w:r>
-      <w:r>
-        <w:t>对接</w:t>
-      </w:r>
-      <w:r>
-        <w:t>。此外，</w:t>
-      </w:r>
-      <w:r>
-        <w:t>SRS</w:t>
-      </w:r>
-      <w:r>
-        <w:t>还提供丰富的应用接口，包括</w:t>
-      </w:r>
-      <w:r>
-        <w:t>HTTP</w:t>
-      </w:r>
-      <w:r>
-        <w:t>回调</w:t>
-      </w:r>
-      <w:r>
-        <w:t>、</w:t>
-      </w:r>
-      <w:r>
-        <w:t>安全策略</w:t>
-      </w:r>
-      <w:r>
-        <w:t>Security</w:t>
-      </w:r>
-      <w:r>
-        <w:t>、</w:t>
-      </w:r>
-      <w:r>
-        <w:t>HTTP API</w:t>
-      </w:r>
-      <w:r>
-        <w:t>接口</w:t>
-      </w:r>
-      <w:r>
-        <w:t>、</w:t>
-      </w:r>
-      <w:r>
-        <w:t>RTMP</w:t>
-      </w:r>
-      <w:r>
-        <w:t>测速</w:t>
-      </w:r>
-      <w:r>
-        <w:t>。</w:t>
+        <w:rPr>
+          <w:rFonts w:ascii="宋体" w:hAnsi="宋体" w:cs="宋体"/>
+        </w:rPr>
+      </w:pPr>
+      <w:r>
+        <w:rPr>
+          <w:rFonts w:ascii="宋体" w:hAnsi="宋体" w:cs="宋体" w:hint="eastAsia"/>
+        </w:rPr>
+        <w:t>在此方案中，主要完成rtmp直播流边缘缓冲功能</w:t>
       </w:r>
     </w:p>
     <w:p>
       <w:pPr>
         <w:pStyle w:val="a7"/>
         <w:ind w:firstLineChars="150" w:firstLine="315"/>
-        <w:rPr>
-          <w:rFonts w:ascii="宋体" w:hAnsi="宋体" w:cs="宋体"/>
-        </w:rPr>
-      </w:pPr>
-      <w:r>
-        <w:rPr>
-          <w:rFonts w:ascii="宋体" w:hAnsi="宋体" w:cs="宋体" w:hint="eastAsia"/>
-        </w:rPr>
-        <w:t>在此方案中，主要完成rtmp直播流边缘缓冲功能</w:t>
-      </w:r>
-    </w:p>
-    <w:p>
-      <w:pPr>
-        <w:pStyle w:val="a7"/>
-        <w:ind w:firstLineChars="150" w:firstLine="315"/>
-      </w:pPr>
+      </w:pPr>
+      <w:proofErr w:type="gramStart"/>
       <w:r>
         <w:rPr>
           <w:rFonts w:hint="eastAsia"/>
         </w:rPr>
         <w:t>官网</w:t>
       </w:r>
+      <w:proofErr w:type="gramEnd"/>
       <w:r>
         <w:rPr>
           <w:rFonts w:hint="eastAsia"/>
@@ -8430,14 +8446,21 @@
         <w:t>:</w:t>
       </w:r>
       <w:r>
+        <w:rPr>
+          <w:rFonts w:ascii="Segoe UI" w:hAnsi="Segoe UI" w:cs="Segoe UI"/>
+          <w:color w:val="40485B"/>
+          <w:shd w:val="clear" w:color="auto" w:fill="FFFFFF"/>
+        </w:rPr>
         <w:t xml:space="preserve"> </w:t>
       </w:r>
       <w:hyperlink r:id="rId19" w:history="1">
         <w:r>
           <w:rPr>
             <w:rStyle w:val="a9"/>
+            <w:rFonts w:ascii="Segoe UI" w:hAnsi="Segoe UI" w:cs="Segoe UI"/>
+            <w:shd w:val="clear" w:color="auto" w:fill="FFFFFF"/>
           </w:rPr>
-          <w:t>https://github.com/simple-rtmp-server</w:t>
+          <w:t>https://github.com/ossrs/srs</w:t>
         </w:r>
       </w:hyperlink>
     </w:p>
@@ -8451,9 +8474,9 @@
       <w:pPr>
         <w:pStyle w:val="2"/>
       </w:pPr>
-      <w:bookmarkStart w:id="19" w:name="_Toc435713713"/>
-      <w:bookmarkStart w:id="20" w:name="_Toc436141402"/>
-      <w:bookmarkStart w:id="21" w:name="_Toc26094559"/>
+      <w:bookmarkStart w:id="20" w:name="_Toc435713713"/>
+      <w:bookmarkStart w:id="21" w:name="_Toc436141402"/>
+      <w:bookmarkStart w:id="22" w:name="_Toc33272379"/>
       <w:r>
         <w:rPr>
           <w:rFonts w:hint="eastAsia"/>
@@ -8478,9 +8501,9 @@
         </w:rPr>
         <w:t>Squid</w:t>
       </w:r>
-      <w:bookmarkEnd w:id="19"/>
       <w:bookmarkEnd w:id="20"/>
       <w:bookmarkEnd w:id="21"/>
+      <w:bookmarkEnd w:id="22"/>
     </w:p>
     <w:p>
       <w:pPr>
@@ -8945,9 +8968,9 @@
       <w:pPr>
         <w:pStyle w:val="2"/>
       </w:pPr>
-      <w:bookmarkStart w:id="22" w:name="_Toc435713714"/>
-      <w:bookmarkStart w:id="23" w:name="_Toc436141403"/>
-      <w:bookmarkStart w:id="24" w:name="_Toc26094560"/>
+      <w:bookmarkStart w:id="23" w:name="_Toc435713714"/>
+      <w:bookmarkStart w:id="24" w:name="_Toc436141403"/>
+      <w:bookmarkStart w:id="25" w:name="_Toc33272380"/>
       <w:r>
         <w:rPr>
           <w:rFonts w:hint="eastAsia"/>
@@ -8960,15 +8983,15 @@
         </w:rPr>
         <w:t>负载均衡</w:t>
       </w:r>
-      <w:bookmarkEnd w:id="22"/>
       <w:bookmarkEnd w:id="23"/>
+      <w:bookmarkEnd w:id="24"/>
       <w:r>
         <w:rPr>
           <w:rFonts w:hint="eastAsia"/>
         </w:rPr>
         <w:t>应用</w:t>
       </w:r>
-      <w:bookmarkEnd w:id="24"/>
+      <w:bookmarkEnd w:id="25"/>
     </w:p>
     <w:p>
       <w:pPr>
@@ -8977,11 +9000,11 @@
           <w:rFonts w:ascii="宋体" w:hAnsi="宋体" w:cs="宋体"/>
         </w:rPr>
       </w:pPr>
-      <w:bookmarkStart w:id="25" w:name="_Toc435713715"/>
-      <w:bookmarkStart w:id="26" w:name="_Toc436141404"/>
-      <w:bookmarkStart w:id="27" w:name="_Toc26094561"/>
+      <w:bookmarkStart w:id="26" w:name="_Toc435713715"/>
+      <w:bookmarkStart w:id="27" w:name="_Toc436141404"/>
       <w:bookmarkStart w:id="28" w:name="_Toc435713716"/>
       <w:bookmarkStart w:id="29" w:name="_Toc436141405"/>
+      <w:bookmarkStart w:id="30" w:name="_Toc33272381"/>
       <w:r>
         <w:rPr>
           <w:rFonts w:hint="eastAsia"/>
@@ -8991,9 +9014,9 @@
       <w:r>
         <w:t>系统环境</w:t>
       </w:r>
-      <w:bookmarkEnd w:id="25"/>
       <w:bookmarkEnd w:id="26"/>
       <w:bookmarkEnd w:id="27"/>
+      <w:bookmarkEnd w:id="30"/>
     </w:p>
     <w:p>
       <w:pPr>
@@ -9123,7 +9146,7 @@
       <w:pPr>
         <w:pStyle w:val="3"/>
       </w:pPr>
-      <w:bookmarkStart w:id="30" w:name="_Toc26094562"/>
+      <w:bookmarkStart w:id="31" w:name="_Toc33272382"/>
       <w:r>
         <w:rPr>
           <w:rFonts w:hint="eastAsia"/>
@@ -9144,7 +9167,7 @@
       </w:r>
       <w:bookmarkEnd w:id="28"/>
       <w:bookmarkEnd w:id="29"/>
-      <w:bookmarkEnd w:id="30"/>
+      <w:bookmarkEnd w:id="31"/>
     </w:p>
     <w:p>
       <w:pPr>
@@ -9264,13 +9287,24 @@
           <w:rFonts w:hint="eastAsia"/>
         </w:rPr>
         <w:t>官方下载</w:t>
+      </w:r>
+      <w:r>
+        <w:rPr>
+          <w:rFonts w:ascii="Segoe UI" w:hAnsi="Segoe UI" w:cs="Segoe UI"/>
+          <w:color w:val="40485B"/>
+          <w:shd w:val="clear" w:color="auto" w:fill="FFFFFF"/>
+        </w:rPr>
+        <w:t> </w:t>
       </w:r>
       <w:hyperlink r:id="rId21" w:history="1">
         <w:r>
           <w:rPr>
             <w:rStyle w:val="a9"/>
+            <w:rFonts w:ascii="Segoe UI" w:hAnsi="Segoe UI" w:cs="Segoe UI"/>
+            <w:color w:val="005980"/>
+            <w:shd w:val="clear" w:color="auto" w:fill="FFFFFF"/>
           </w:rPr>
-          <w:t>https://github.com/winlinvip/simple-rtmp-server</w:t>
+          <w:t>https://github.com/ossrs/srs</w:t>
         </w:r>
       </w:hyperlink>
     </w:p>
@@ -10481,9 +10515,9 @@
           <w:szCs w:val="22"/>
         </w:rPr>
       </w:pPr>
-      <w:bookmarkStart w:id="31" w:name="_Toc435713717"/>
-      <w:bookmarkStart w:id="32" w:name="_Toc436141406"/>
-      <w:bookmarkStart w:id="33" w:name="_Toc26094563"/>
+      <w:bookmarkStart w:id="32" w:name="_Toc435713717"/>
+      <w:bookmarkStart w:id="33" w:name="_Toc436141406"/>
+      <w:bookmarkStart w:id="34" w:name="_Toc33272383"/>
       <w:r>
         <w:rPr>
           <w:rFonts w:hint="eastAsia"/>
@@ -10532,9 +10566,9 @@
         </w:rPr>
         <w:t>keepalived</w:t>
       </w:r>
-      <w:bookmarkEnd w:id="31"/>
       <w:bookmarkEnd w:id="32"/>
       <w:bookmarkEnd w:id="33"/>
+      <w:bookmarkEnd w:id="34"/>
     </w:p>
     <w:p>
       <w:pPr>
@@ -16137,9 +16171,9 @@
       <w:pPr>
         <w:pStyle w:val="1"/>
       </w:pPr>
-      <w:bookmarkStart w:id="34" w:name="_Toc435713718"/>
-      <w:bookmarkStart w:id="35" w:name="_Toc436141407"/>
-      <w:bookmarkStart w:id="36" w:name="_Toc26094564"/>
+      <w:bookmarkStart w:id="35" w:name="_Toc435713718"/>
+      <w:bookmarkStart w:id="36" w:name="_Toc436141407"/>
+      <w:bookmarkStart w:id="37" w:name="_Toc33272384"/>
       <w:r>
         <w:rPr>
           <w:rFonts w:hint="eastAsia"/>
@@ -16164,9 +16198,9 @@
         </w:rPr>
         <w:t>负载均衡及实现</w:t>
       </w:r>
-      <w:bookmarkEnd w:id="34"/>
       <w:bookmarkEnd w:id="35"/>
       <w:bookmarkEnd w:id="36"/>
+      <w:bookmarkEnd w:id="37"/>
     </w:p>
     <w:p>
       <w:pPr>
@@ -16397,9 +16431,9 @@
       <w:pPr>
         <w:pStyle w:val="2"/>
       </w:pPr>
-      <w:bookmarkStart w:id="37" w:name="_Toc435713719"/>
-      <w:bookmarkStart w:id="38" w:name="_Toc436141408"/>
-      <w:bookmarkStart w:id="39" w:name="_Toc26094565"/>
+      <w:bookmarkStart w:id="38" w:name="_Toc435713719"/>
+      <w:bookmarkStart w:id="39" w:name="_Toc436141408"/>
+      <w:bookmarkStart w:id="40" w:name="_Toc33272385"/>
       <w:r>
         <w:rPr>
           <w:rFonts w:hint="eastAsia"/>
@@ -16418,17 +16452,17 @@
         </w:rPr>
         <w:t>简介</w:t>
       </w:r>
-      <w:bookmarkEnd w:id="37"/>
       <w:bookmarkEnd w:id="38"/>
       <w:bookmarkEnd w:id="39"/>
+      <w:bookmarkEnd w:id="40"/>
     </w:p>
     <w:p>
       <w:pPr>
         <w:pStyle w:val="3"/>
       </w:pPr>
-      <w:bookmarkStart w:id="40" w:name="_Toc435713720"/>
-      <w:bookmarkStart w:id="41" w:name="_Toc436141409"/>
-      <w:bookmarkStart w:id="42" w:name="_Toc26094566"/>
+      <w:bookmarkStart w:id="41" w:name="_Toc435713720"/>
+      <w:bookmarkStart w:id="42" w:name="_Toc436141409"/>
+      <w:bookmarkStart w:id="43" w:name="_Toc33272386"/>
       <w:r>
         <w:rPr>
           <w:rFonts w:hint="eastAsia"/>
@@ -16453,9 +16487,9 @@
         </w:rPr>
         <w:t>根域与顶级域名服务器</w:t>
       </w:r>
-      <w:bookmarkEnd w:id="40"/>
       <w:bookmarkEnd w:id="41"/>
       <w:bookmarkEnd w:id="42"/>
+      <w:bookmarkEnd w:id="43"/>
     </w:p>
     <w:p>
       <w:pPr>
@@ -16912,9 +16946,9 @@
       <w:pPr>
         <w:pStyle w:val="3"/>
       </w:pPr>
-      <w:bookmarkStart w:id="43" w:name="_Toc435713721"/>
-      <w:bookmarkStart w:id="44" w:name="_Toc436141410"/>
-      <w:bookmarkStart w:id="45" w:name="_Toc26094567"/>
+      <w:bookmarkStart w:id="44" w:name="_Toc435713721"/>
+      <w:bookmarkStart w:id="45" w:name="_Toc436141410"/>
+      <w:bookmarkStart w:id="46" w:name="_Toc33272387"/>
       <w:r>
         <w:rPr>
           <w:rFonts w:hint="eastAsia"/>
@@ -16939,9 +16973,9 @@
         </w:rPr>
         <w:t>服务器</w:t>
       </w:r>
-      <w:bookmarkEnd w:id="43"/>
       <w:bookmarkEnd w:id="44"/>
       <w:bookmarkEnd w:id="45"/>
+      <w:bookmarkEnd w:id="46"/>
     </w:p>
     <w:p>
       <w:pPr>
@@ -17164,9 +17198,9 @@
       <w:pPr>
         <w:pStyle w:val="3"/>
       </w:pPr>
-      <w:bookmarkStart w:id="46" w:name="_Toc435713722"/>
-      <w:bookmarkStart w:id="47" w:name="_Toc436141411"/>
-      <w:bookmarkStart w:id="48" w:name="_Toc26094568"/>
+      <w:bookmarkStart w:id="47" w:name="_Toc435713722"/>
+      <w:bookmarkStart w:id="48" w:name="_Toc436141411"/>
+      <w:bookmarkStart w:id="49" w:name="_Toc33272388"/>
       <w:r>
         <w:rPr>
           <w:rFonts w:hint="eastAsia"/>
@@ -17179,9 +17213,9 @@
         </w:rPr>
         <w:t>域名资源记录类型</w:t>
       </w:r>
-      <w:bookmarkEnd w:id="46"/>
       <w:bookmarkEnd w:id="47"/>
       <w:bookmarkEnd w:id="48"/>
+      <w:bookmarkEnd w:id="49"/>
     </w:p>
     <w:p>
       <w:pPr>
@@ -17675,9 +17709,9 @@
       <w:pPr>
         <w:pStyle w:val="2"/>
       </w:pPr>
-      <w:bookmarkStart w:id="49" w:name="_Toc435713723"/>
-      <w:bookmarkStart w:id="50" w:name="_Toc436141412"/>
-      <w:bookmarkStart w:id="51" w:name="_Toc26094569"/>
+      <w:bookmarkStart w:id="50" w:name="_Toc435713723"/>
+      <w:bookmarkStart w:id="51" w:name="_Toc436141412"/>
+      <w:bookmarkStart w:id="52" w:name="_Toc33272389"/>
       <w:r>
         <w:rPr>
           <w:rFonts w:hint="eastAsia"/>
@@ -17731,9 +17765,9 @@
         </w:rPr>
         <w:t>方法</w:t>
       </w:r>
-      <w:bookmarkEnd w:id="49"/>
       <w:bookmarkEnd w:id="50"/>
       <w:bookmarkEnd w:id="51"/>
+      <w:bookmarkEnd w:id="52"/>
     </w:p>
     <w:p>
       <w:pPr>
@@ -18382,9 +18416,9 @@
       <w:pPr>
         <w:pStyle w:val="2"/>
       </w:pPr>
-      <w:bookmarkStart w:id="52" w:name="_Toc435713724"/>
-      <w:bookmarkStart w:id="53" w:name="_Toc436141413"/>
-      <w:bookmarkStart w:id="54" w:name="_Toc26094570"/>
+      <w:bookmarkStart w:id="53" w:name="_Toc435713724"/>
+      <w:bookmarkStart w:id="54" w:name="_Toc436141413"/>
+      <w:bookmarkStart w:id="55" w:name="_Toc33272390"/>
       <w:r>
         <w:rPr>
           <w:rFonts w:hint="eastAsia"/>
@@ -18403,9 +18437,9 @@
         </w:rPr>
         <w:t>开源域名服务器</w:t>
       </w:r>
-      <w:bookmarkEnd w:id="52"/>
       <w:bookmarkEnd w:id="53"/>
       <w:bookmarkEnd w:id="54"/>
+      <w:bookmarkEnd w:id="55"/>
     </w:p>
     <w:p>
       <w:pPr>
@@ -18492,9 +18526,9 @@
       <w:pPr>
         <w:pStyle w:val="2"/>
       </w:pPr>
-      <w:bookmarkStart w:id="55" w:name="_Toc435713725"/>
-      <w:bookmarkStart w:id="56" w:name="_Toc436141414"/>
-      <w:bookmarkStart w:id="57" w:name="_Toc26094571"/>
+      <w:bookmarkStart w:id="56" w:name="_Toc435713725"/>
+      <w:bookmarkStart w:id="57" w:name="_Toc436141414"/>
+      <w:bookmarkStart w:id="58" w:name="_Toc33272391"/>
       <w:r>
         <w:rPr>
           <w:rFonts w:hint="eastAsia"/>
@@ -18507,17 +18541,17 @@
         </w:rPr>
         <w:t>全局负载均衡实现</w:t>
       </w:r>
-      <w:bookmarkEnd w:id="55"/>
       <w:bookmarkEnd w:id="56"/>
       <w:bookmarkEnd w:id="57"/>
+      <w:bookmarkEnd w:id="58"/>
     </w:p>
     <w:p>
       <w:pPr>
         <w:pStyle w:val="3"/>
       </w:pPr>
-      <w:bookmarkStart w:id="58" w:name="_Toc435713726"/>
-      <w:bookmarkStart w:id="59" w:name="_Toc436141415"/>
-      <w:bookmarkStart w:id="60" w:name="_Toc26094572"/>
+      <w:bookmarkStart w:id="59" w:name="_Toc435713726"/>
+      <w:bookmarkStart w:id="60" w:name="_Toc436141415"/>
+      <w:bookmarkStart w:id="61" w:name="_Toc33272392"/>
       <w:r>
         <w:rPr>
           <w:rFonts w:hint="eastAsia"/>
@@ -18530,9 +18564,9 @@
         </w:rPr>
         <w:t>系统环境</w:t>
       </w:r>
-      <w:bookmarkEnd w:id="58"/>
       <w:bookmarkEnd w:id="59"/>
       <w:bookmarkEnd w:id="60"/>
+      <w:bookmarkEnd w:id="61"/>
     </w:p>
     <w:p>
       <w:pPr>
@@ -18693,10 +18727,10 @@
     <w:p>
       <w:r>
         <w:object w:dxaOrig="8171" w:dyaOrig="6289">
-          <v:shape id="_x0000_i1026" type="#_x0000_t75" style="width:510.75pt;height:392.25pt" o:ole="">
+          <v:shape id="_x0000_i1026" type="#_x0000_t75" style="width:510.55pt;height:392.2pt" o:ole="">
             <v:imagedata r:id="rId34" o:title=""/>
           </v:shape>
-          <o:OLEObject Type="Embed" ProgID="Visio.Drawing.11" ShapeID="_x0000_i1026" DrawAspect="Content" ObjectID="_1636812235" r:id="rId35"/>
+          <o:OLEObject Type="Embed" ProgID="Visio.Drawing.11" ShapeID="_x0000_i1026" DrawAspect="Content" ObjectID="_1643885123" r:id="rId35"/>
         </w:object>
       </w:r>
     </w:p>
@@ -18704,9 +18738,9 @@
       <w:pPr>
         <w:pStyle w:val="3"/>
       </w:pPr>
-      <w:bookmarkStart w:id="61" w:name="_Toc435713727"/>
-      <w:bookmarkStart w:id="62" w:name="_Toc436141416"/>
-      <w:bookmarkStart w:id="63" w:name="_Toc26094573"/>
+      <w:bookmarkStart w:id="62" w:name="_Toc435713727"/>
+      <w:bookmarkStart w:id="63" w:name="_Toc436141416"/>
+      <w:bookmarkStart w:id="64" w:name="_Toc33272393"/>
       <w:r>
         <w:rPr>
           <w:rFonts w:hint="eastAsia"/>
@@ -18719,9 +18753,9 @@
         </w:rPr>
         <w:t>安装与编译</w:t>
       </w:r>
-      <w:bookmarkEnd w:id="61"/>
       <w:bookmarkEnd w:id="62"/>
       <w:bookmarkEnd w:id="63"/>
+      <w:bookmarkEnd w:id="64"/>
     </w:p>
     <w:p>
       <w:r>
@@ -18790,9 +18824,9 @@
       <w:pPr>
         <w:pStyle w:val="3"/>
       </w:pPr>
-      <w:bookmarkStart w:id="64" w:name="_Toc435713728"/>
-      <w:bookmarkStart w:id="65" w:name="_Toc436141417"/>
-      <w:bookmarkStart w:id="66" w:name="_Toc26094574"/>
+      <w:bookmarkStart w:id="65" w:name="_Toc435713728"/>
+      <w:bookmarkStart w:id="66" w:name="_Toc436141417"/>
+      <w:bookmarkStart w:id="67" w:name="_Toc33272394"/>
       <w:r>
         <w:rPr>
           <w:rFonts w:hint="eastAsia"/>
@@ -18802,9 +18836,9 @@
       <w:r>
         <w:t>配置</w:t>
       </w:r>
-      <w:bookmarkEnd w:id="64"/>
       <w:bookmarkEnd w:id="65"/>
       <w:bookmarkEnd w:id="66"/>
+      <w:bookmarkEnd w:id="67"/>
     </w:p>
     <w:p>
       <w:r>
@@ -21102,9 +21136,9 @@
       <w:pPr>
         <w:pStyle w:val="3"/>
       </w:pPr>
-      <w:bookmarkStart w:id="67" w:name="_Toc435713729"/>
-      <w:bookmarkStart w:id="68" w:name="_Toc436141418"/>
-      <w:bookmarkStart w:id="69" w:name="_Toc26094575"/>
+      <w:bookmarkStart w:id="68" w:name="_Toc435713729"/>
+      <w:bookmarkStart w:id="69" w:name="_Toc436141418"/>
+      <w:bookmarkStart w:id="70" w:name="_Toc33272395"/>
       <w:r>
         <w:rPr>
           <w:rFonts w:hint="eastAsia"/>
@@ -21117,9 +21151,9 @@
         </w:rPr>
         <w:t>测试</w:t>
       </w:r>
-      <w:bookmarkEnd w:id="67"/>
       <w:bookmarkEnd w:id="68"/>
       <w:bookmarkEnd w:id="69"/>
+      <w:bookmarkEnd w:id="70"/>
     </w:p>
     <w:p>
       <w:pPr>
@@ -21555,8 +21589,8 @@
       <w:pPr>
         <w:pStyle w:val="1"/>
       </w:pPr>
-      <w:bookmarkStart w:id="70" w:name="_Toc436141419"/>
-      <w:bookmarkStart w:id="71" w:name="_Toc26094576"/>
+      <w:bookmarkStart w:id="71" w:name="_Toc436141419"/>
+      <w:bookmarkStart w:id="72" w:name="_Toc33272396"/>
       <w:r>
         <w:rPr>
           <w:rFonts w:hint="eastAsia"/>
@@ -21581,15 +21615,15 @@
         </w:rPr>
         <w:t>及实现</w:t>
       </w:r>
-      <w:bookmarkEnd w:id="70"/>
       <w:bookmarkEnd w:id="71"/>
+      <w:bookmarkEnd w:id="72"/>
     </w:p>
     <w:p>
       <w:pPr>
         <w:pStyle w:val="2"/>
       </w:pPr>
-      <w:bookmarkStart w:id="72" w:name="_Toc436141420"/>
-      <w:bookmarkStart w:id="73" w:name="_Toc26094577"/>
+      <w:bookmarkStart w:id="73" w:name="_Toc436141420"/>
+      <w:bookmarkStart w:id="74" w:name="_Toc33272397"/>
       <w:r>
         <w:rPr>
           <w:rFonts w:hint="eastAsia"/>
@@ -21602,8 +21636,8 @@
         </w:rPr>
         <w:t>网络存储技术</w:t>
       </w:r>
-      <w:bookmarkEnd w:id="72"/>
       <w:bookmarkEnd w:id="73"/>
+      <w:bookmarkEnd w:id="74"/>
     </w:p>
     <w:p>
       <w:pPr>
@@ -21680,8 +21714,8 @@
       <w:pPr>
         <w:pStyle w:val="3"/>
       </w:pPr>
-      <w:bookmarkStart w:id="74" w:name="_Toc436141421"/>
-      <w:bookmarkStart w:id="75" w:name="_Toc26094578"/>
+      <w:bookmarkStart w:id="75" w:name="_Toc436141421"/>
+      <w:bookmarkStart w:id="76" w:name="_Toc33272398"/>
       <w:r>
         <w:rPr>
           <w:rFonts w:hint="eastAsia"/>
@@ -21700,8 +21734,8 @@
         </w:rPr>
         <w:t>(DAS)</w:t>
       </w:r>
-      <w:bookmarkEnd w:id="74"/>
       <w:bookmarkEnd w:id="75"/>
+      <w:bookmarkEnd w:id="76"/>
     </w:p>
     <w:p>
       <w:pPr>
@@ -21887,8 +21921,8 @@
       <w:pPr>
         <w:pStyle w:val="3"/>
       </w:pPr>
-      <w:bookmarkStart w:id="76" w:name="_Toc436141422"/>
-      <w:bookmarkStart w:id="77" w:name="_Toc26094579"/>
+      <w:bookmarkStart w:id="77" w:name="_Toc436141422"/>
+      <w:bookmarkStart w:id="78" w:name="_Toc33272399"/>
       <w:r>
         <w:rPr>
           <w:rFonts w:hint="eastAsia"/>
@@ -21907,8 +21941,8 @@
         </w:rPr>
         <w:t>(NAS)</w:t>
       </w:r>
-      <w:bookmarkEnd w:id="76"/>
       <w:bookmarkEnd w:id="77"/>
+      <w:bookmarkEnd w:id="78"/>
     </w:p>
     <w:p>
       <w:pPr>
@@ -22132,8 +22166,8 @@
       <w:pPr>
         <w:pStyle w:val="3"/>
       </w:pPr>
-      <w:bookmarkStart w:id="78" w:name="_Toc436141423"/>
-      <w:bookmarkStart w:id="79" w:name="_Toc26094580"/>
+      <w:bookmarkStart w:id="79" w:name="_Toc436141423"/>
+      <w:bookmarkStart w:id="80" w:name="_Toc33272400"/>
       <w:r>
         <w:rPr>
           <w:rStyle w:val="30"/>
@@ -22167,8 +22201,8 @@
         </w:rPr>
         <w:t>)</w:t>
       </w:r>
-      <w:bookmarkEnd w:id="78"/>
       <w:bookmarkEnd w:id="79"/>
+      <w:bookmarkEnd w:id="80"/>
     </w:p>
     <w:p>
       <w:pPr>
@@ -22422,8 +22456,8 @@
       <w:pPr>
         <w:pStyle w:val="3"/>
       </w:pPr>
-      <w:bookmarkStart w:id="80" w:name="_Toc436141424"/>
-      <w:bookmarkStart w:id="81" w:name="_Toc26094581"/>
+      <w:bookmarkStart w:id="81" w:name="_Toc436141424"/>
+      <w:bookmarkStart w:id="82" w:name="_Toc33272401"/>
       <w:r>
         <w:rPr>
           <w:rFonts w:hint="eastAsia"/>
@@ -22436,8 +22470,8 @@
         </w:rPr>
         <w:t>iSCSI</w:t>
       </w:r>
-      <w:bookmarkEnd w:id="80"/>
       <w:bookmarkEnd w:id="81"/>
+      <w:bookmarkEnd w:id="82"/>
     </w:p>
     <w:p>
       <w:pPr>
@@ -22814,8 +22848,8 @@
       <w:pPr>
         <w:pStyle w:val="2"/>
       </w:pPr>
-      <w:bookmarkStart w:id="82" w:name="_Toc436141425"/>
-      <w:bookmarkStart w:id="83" w:name="_Toc26094582"/>
+      <w:bookmarkStart w:id="83" w:name="_Toc436141425"/>
+      <w:bookmarkStart w:id="84" w:name="_Toc33272402"/>
       <w:r>
         <w:rPr>
           <w:rFonts w:hint="eastAsia"/>
@@ -22828,8 +22862,8 @@
         </w:rPr>
         <w:t>分布式存储</w:t>
       </w:r>
-      <w:bookmarkEnd w:id="82"/>
       <w:bookmarkEnd w:id="83"/>
+      <w:bookmarkEnd w:id="84"/>
     </w:p>
     <w:p>
       <w:pPr>
@@ -23025,8 +23059,8 @@
       <w:pPr>
         <w:pStyle w:val="3"/>
       </w:pPr>
-      <w:bookmarkStart w:id="84" w:name="_Toc436141426"/>
-      <w:bookmarkStart w:id="85" w:name="_Toc26094583"/>
+      <w:bookmarkStart w:id="85" w:name="_Toc436141426"/>
+      <w:bookmarkStart w:id="86" w:name="_Toc33272403"/>
       <w:r>
         <w:rPr>
           <w:rFonts w:hint="eastAsia"/>
@@ -23054,8 +23088,8 @@
       <w:r>
         <w:t>MooseFS</w:t>
       </w:r>
-      <w:bookmarkEnd w:id="84"/>
       <w:bookmarkEnd w:id="85"/>
+      <w:bookmarkEnd w:id="86"/>
     </w:p>
     <w:p>
       <w:pPr>
@@ -23580,20 +23614,18 @@
         <w:t>部署结构图：</w:t>
       </w:r>
     </w:p>
-    <w:bookmarkStart w:id="86" w:name="_GoBack"/>
     <w:p>
       <w:pPr>
         <w:pStyle w:val="a7"/>
       </w:pPr>
       <w:r>
         <w:object w:dxaOrig="9169" w:dyaOrig="11090">
-          <v:shape id="_x0000_i1027" type="#_x0000_t75" style="width:498pt;height:602.25pt" o:ole="">
+          <v:shape id="_x0000_i1027" type="#_x0000_t75" style="width:498pt;height:602.2pt" o:ole="">
             <v:imagedata r:id="rId41" o:title=""/>
           </v:shape>
-          <o:OLEObject Type="Embed" ProgID="Visio.Drawing.11" ShapeID="_x0000_i1027" DrawAspect="Content" ObjectID="_1636812236" r:id="rId42"/>
+          <o:OLEObject Type="Embed" ProgID="Visio.Drawing.11" ShapeID="_x0000_i1027" DrawAspect="Content" ObjectID="_1643885124" r:id="rId42"/>
         </w:object>
       </w:r>
-      <w:bookmarkEnd w:id="86"/>
     </w:p>
     <w:p>
       <w:pPr>
@@ -23738,7 +23770,7 @@
         <w:pStyle w:val="3"/>
       </w:pPr>
       <w:bookmarkStart w:id="87" w:name="_Toc436141427"/>
-      <w:bookmarkStart w:id="88" w:name="_Toc26094584"/>
+      <w:bookmarkStart w:id="88" w:name="_Toc33272404"/>
       <w:r>
         <w:rPr>
           <w:rFonts w:hint="eastAsia"/>
@@ -31457,6 +31489,18 @@
       </w:tblBorders>
     </w:tblPr>
   </w:style>
+  <w:style w:type="character" w:styleId="af2">
+    <w:name w:val="Unresolved Mention"/>
+    <w:basedOn w:val="a0"/>
+    <w:uiPriority w:val="99"/>
+    <w:semiHidden/>
+    <w:unhideWhenUsed/>
+    <w:rsid w:val="00333EEA"/>
+    <w:rPr>
+      <w:color w:val="605E5C"/>
+      <w:shd w:val="clear" w:color="auto" w:fill="E1DFDD"/>
+    </w:rPr>
+  </w:style>
 </w:styles>
 </file>
 
@@ -31750,7 +31794,7 @@
 </file>
 
 <file path=customXml/itemProps1.xml><?xml version="1.0" encoding="utf-8"?>
-<ds:datastoreItem xmlns:ds="http://schemas.openxmlformats.org/officeDocument/2006/customXml" ds:itemID="{81244EDB-1805-4E52-BC30-82293F27BC6F}">
+<ds:datastoreItem xmlns:ds="http://schemas.openxmlformats.org/officeDocument/2006/customXml" ds:itemID="{44C26368-EC5D-4661-8E71-485ADBA10E83}">
   <ds:schemaRefs>
     <ds:schemaRef ds:uri="http://schemas.openxmlformats.org/officeDocument/2006/bibliography"/>
   </ds:schemaRefs>
